--- a/要交的/附件6-毕业设计（顶岗实习）成绩考核表.docx
+++ b/要交的/附件6-毕业设计（顶岗实习）成绩考核表.docx
@@ -1,6 +1,6 @@
 
 <file path=word/document.xml><?xml version="1.0" encoding="utf-8"?>
-<w:document xmlns:ve="http://schemas.openxmlformats.org/markup-compatibility/2006" xmlns:o="urn:schemas-microsoft-com:office:office" xmlns:r="http://schemas.openxmlformats.org/officeDocument/2006/relationships" xmlns:m="http://schemas.openxmlformats.org/officeDocument/2006/math" xmlns:v="urn:schemas-microsoft-com:vml" xmlns:wp="http://schemas.openxmlformats.org/drawingml/2006/wordprocessingDrawing" xmlns:w10="urn:schemas-microsoft-com:office:word" xmlns:w="http://schemas.openxmlformats.org/wordprocessingml/2006/main" xmlns:wne="http://schemas.microsoft.com/office/word/2006/wordml">
+<w:document xmlns:wpc="http://schemas.microsoft.com/office/word/2010/wordprocessingCanvas" xmlns:cx="http://schemas.microsoft.com/office/drawing/2014/chartex" xmlns:cx1="http://schemas.microsoft.com/office/drawing/2015/9/8/chartex" xmlns:cx2="http://schemas.microsoft.com/office/drawing/2015/10/21/chartex" xmlns:cx3="http://schemas.microsoft.com/office/drawing/2016/5/9/chartex" xmlns:cx4="http://schemas.microsoft.com/office/drawing/2016/5/10/chartex" xmlns:cx5="http://schemas.microsoft.com/office/drawing/2016/5/11/chartex" xmlns:cx6="http://schemas.microsoft.com/office/drawing/2016/5/12/chartex" xmlns:cx7="http://schemas.microsoft.com/office/drawing/2016/5/13/chartex" xmlns:cx8="http://schemas.microsoft.com/office/drawing/2016/5/14/chartex" xmlns:mc="http://schemas.openxmlformats.org/markup-compatibility/2006" xmlns:o="urn:schemas-microsoft-com:office:office" xmlns:r="http://schemas.openxmlformats.org/officeDocument/2006/relationships" xmlns:m="http://schemas.openxmlformats.org/officeDocument/2006/math" xmlns:v="urn:schemas-microsoft-com:vml" xmlns:wp14="http://schemas.microsoft.com/office/word/2010/wordprocessingDrawing" xmlns:wp="http://schemas.openxmlformats.org/drawingml/2006/wordprocessingDrawing" xmlns:w10="urn:schemas-microsoft-com:office:word" xmlns:w="http://schemas.openxmlformats.org/wordprocessingml/2006/main" xmlns:w14="http://schemas.microsoft.com/office/word/2010/wordml" xmlns:w15="http://schemas.microsoft.com/office/word/2012/wordml" xmlns:w16se="http://schemas.microsoft.com/office/word/2015/wordml/symex" xmlns:wpg="http://schemas.microsoft.com/office/word/2010/wordprocessingGroup" xmlns:wpi="http://schemas.microsoft.com/office/word/2010/wordprocessingInk" xmlns:wne="http://schemas.microsoft.com/office/word/2006/wordml" xmlns:wps="http://schemas.microsoft.com/office/word/2010/wordprocessingShape" mc:Ignorable="w14 w15 w16se wp14">
   <w:body>
     <w:p>
       <w:pPr>
@@ -37,7 +37,25 @@
           <w:bCs/>
           <w:sz w:val="36"/>
         </w:rPr>
-        <w:t>（      ）</w:t>
+        <w:t>（</w:t>
+      </w:r>
+      <w:r>
+        <w:rPr>
+          <w:rFonts w:ascii="黑体" w:eastAsia="黑体" w:hAnsi="黑体" w:hint="eastAsia"/>
+          <w:b/>
+          <w:bCs/>
+          <w:sz w:val="36"/>
+        </w:rPr>
+        <w:t>2013</w:t>
+      </w:r>
+      <w:r>
+        <w:rPr>
+          <w:rFonts w:ascii="黑体" w:eastAsia="黑体" w:hAnsi="黑体" w:hint="eastAsia"/>
+          <w:b/>
+          <w:bCs/>
+          <w:sz w:val="36"/>
+        </w:rPr>
+        <w:t>）</w:t>
       </w:r>
       <w:r>
         <w:rPr>
@@ -81,7 +99,7 @@
           <w:insideH w:val="single" w:sz="4" w:space="0" w:color="auto"/>
           <w:insideV w:val="single" w:sz="4" w:space="0" w:color="auto"/>
         </w:tblBorders>
-        <w:tblLook w:val="0000"/>
+        <w:tblLook w:val="0000" w:firstRow="0" w:lastRow="0" w:firstColumn="0" w:lastColumn="0" w:noHBand="0" w:noVBand="0"/>
       </w:tblPr>
       <w:tblGrid>
         <w:gridCol w:w="1244"/>
@@ -105,7 +123,7 @@
             <w:pPr>
               <w:jc w:val="center"/>
               <w:rPr>
-                <w:rStyle w:val="1Char"/>
+                <w:rStyle w:val="10"/>
                 <w:rFonts w:ascii="华文仿宋" w:eastAsia="华文仿宋" w:hAnsi="华文仿宋" w:cs="宋体"/>
                 <w:bCs/>
                 <w:sz w:val="21"/>
@@ -114,7 +132,7 @@
             </w:pPr>
             <w:r>
               <w:rPr>
-                <w:rStyle w:val="1Char"/>
+                <w:rStyle w:val="10"/>
                 <w:rFonts w:ascii="华文仿宋" w:eastAsia="华文仿宋" w:hAnsi="华文仿宋" w:cs="宋体" w:hint="eastAsia"/>
                 <w:bCs/>
                 <w:sz w:val="21"/>
@@ -133,13 +151,23 @@
             <w:pPr>
               <w:jc w:val="center"/>
               <w:rPr>
-                <w:rStyle w:val="1Char"/>
+                <w:rStyle w:val="10"/>
                 <w:rFonts w:ascii="华文仿宋" w:eastAsia="华文仿宋" w:hAnsi="华文仿宋" w:cs="宋体"/>
                 <w:bCs/>
                 <w:sz w:val="21"/>
                 <w:szCs w:val="24"/>
               </w:rPr>
             </w:pPr>
+            <w:r>
+              <w:rPr>
+                <w:rStyle w:val="10"/>
+                <w:rFonts w:ascii="华文仿宋" w:eastAsia="华文仿宋" w:hAnsi="华文仿宋" w:cs="宋体" w:hint="eastAsia"/>
+                <w:bCs/>
+                <w:sz w:val="21"/>
+                <w:szCs w:val="24"/>
+              </w:rPr>
+              <w:t>尹俊民</w:t>
+            </w:r>
           </w:p>
         </w:tc>
         <w:tc>
@@ -151,7 +179,7 @@
             <w:pPr>
               <w:jc w:val="center"/>
               <w:rPr>
-                <w:rStyle w:val="1Char"/>
+                <w:rStyle w:val="10"/>
                 <w:rFonts w:ascii="华文仿宋" w:eastAsia="华文仿宋" w:hAnsi="华文仿宋" w:cs="宋体"/>
                 <w:bCs/>
                 <w:sz w:val="21"/>
@@ -160,7 +188,7 @@
             </w:pPr>
             <w:r>
               <w:rPr>
-                <w:rStyle w:val="1Char"/>
+                <w:rStyle w:val="10"/>
                 <w:rFonts w:ascii="华文仿宋" w:eastAsia="华文仿宋" w:hAnsi="华文仿宋" w:cs="宋体" w:hint="eastAsia"/>
                 <w:bCs/>
                 <w:sz w:val="21"/>
@@ -179,13 +207,23 @@
             <w:pPr>
               <w:jc w:val="center"/>
               <w:rPr>
-                <w:rStyle w:val="1Char"/>
+                <w:rStyle w:val="10"/>
                 <w:rFonts w:ascii="华文仿宋" w:eastAsia="华文仿宋" w:hAnsi="华文仿宋" w:cs="宋体"/>
                 <w:bCs/>
                 <w:sz w:val="21"/>
                 <w:szCs w:val="24"/>
               </w:rPr>
             </w:pPr>
+            <w:r>
+              <w:rPr>
+                <w:rStyle w:val="10"/>
+                <w:rFonts w:ascii="华文仿宋" w:eastAsia="华文仿宋" w:hAnsi="华文仿宋" w:cs="宋体" w:hint="eastAsia"/>
+                <w:bCs/>
+                <w:sz w:val="21"/>
+                <w:szCs w:val="24"/>
+              </w:rPr>
+              <w:t>2013220402008</w:t>
+            </w:r>
           </w:p>
         </w:tc>
         <w:tc>
@@ -197,7 +235,7 @@
             <w:pPr>
               <w:ind w:left="210" w:hangingChars="100" w:hanging="210"/>
               <w:rPr>
-                <w:rStyle w:val="1Char"/>
+                <w:rStyle w:val="10"/>
                 <w:rFonts w:ascii="华文仿宋" w:eastAsia="华文仿宋" w:hAnsi="华文仿宋" w:cs="宋体"/>
                 <w:bCs/>
                 <w:sz w:val="21"/>
@@ -206,7 +244,7 @@
             </w:pPr>
             <w:r>
               <w:rPr>
-                <w:rStyle w:val="1Char"/>
+                <w:rStyle w:val="10"/>
                 <w:rFonts w:ascii="华文仿宋" w:eastAsia="华文仿宋" w:hAnsi="华文仿宋" w:cs="宋体" w:hint="eastAsia"/>
                 <w:bCs/>
                 <w:sz w:val="21"/>
@@ -225,13 +263,23 @@
             <w:pPr>
               <w:jc w:val="center"/>
               <w:rPr>
-                <w:rStyle w:val="1Char"/>
+                <w:rStyle w:val="10"/>
                 <w:rFonts w:ascii="华文仿宋" w:eastAsia="华文仿宋" w:hAnsi="华文仿宋" w:cs="宋体"/>
                 <w:bCs/>
                 <w:sz w:val="21"/>
                 <w:szCs w:val="24"/>
               </w:rPr>
             </w:pPr>
+            <w:r>
+              <w:rPr>
+                <w:rStyle w:val="10"/>
+                <w:rFonts w:ascii="华文仿宋" w:eastAsia="华文仿宋" w:hAnsi="华文仿宋" w:cs="宋体" w:hint="eastAsia"/>
+                <w:bCs/>
+                <w:sz w:val="21"/>
+                <w:szCs w:val="24"/>
+              </w:rPr>
+              <w:t>大型主机</w:t>
+            </w:r>
           </w:p>
         </w:tc>
       </w:tr>
@@ -249,7 +297,7 @@
             <w:pPr>
               <w:jc w:val="center"/>
               <w:rPr>
-                <w:rStyle w:val="1Char"/>
+                <w:rStyle w:val="10"/>
                 <w:rFonts w:ascii="华文仿宋" w:eastAsia="华文仿宋" w:hAnsi="华文仿宋" w:cs="宋体"/>
                 <w:bCs/>
                 <w:sz w:val="21"/>
@@ -258,7 +306,7 @@
             </w:pPr>
             <w:r>
               <w:rPr>
-                <w:rStyle w:val="1Char"/>
+                <w:rStyle w:val="10"/>
                 <w:rFonts w:ascii="华文仿宋" w:eastAsia="华文仿宋" w:hAnsi="华文仿宋" w:cs="宋体" w:hint="eastAsia"/>
                 <w:bCs/>
                 <w:sz w:val="21"/>
@@ -278,13 +326,23 @@
             <w:pPr>
               <w:jc w:val="center"/>
               <w:rPr>
-                <w:rStyle w:val="1Char"/>
+                <w:rStyle w:val="10"/>
                 <w:rFonts w:ascii="华文仿宋" w:eastAsia="华文仿宋" w:hAnsi="华文仿宋" w:cs="宋体"/>
                 <w:bCs/>
                 <w:sz w:val="21"/>
                 <w:szCs w:val="24"/>
               </w:rPr>
             </w:pPr>
+            <w:r>
+              <w:rPr>
+                <w:rStyle w:val="10"/>
+                <w:rFonts w:ascii="华文仿宋" w:eastAsia="华文仿宋" w:hAnsi="华文仿宋" w:cs="宋体" w:hint="eastAsia"/>
+                <w:bCs/>
+                <w:sz w:val="21"/>
+                <w:szCs w:val="24"/>
+              </w:rPr>
+              <w:t>作业帮教育科技（北京）有限公司</w:t>
+            </w:r>
           </w:p>
         </w:tc>
       </w:tr>
@@ -302,7 +360,7 @@
             <w:pPr>
               <w:jc w:val="center"/>
               <w:rPr>
-                <w:rStyle w:val="1Char"/>
+                <w:rStyle w:val="10"/>
                 <w:rFonts w:ascii="华文仿宋" w:eastAsia="华文仿宋" w:hAnsi="华文仿宋" w:cs="宋体"/>
                 <w:bCs/>
                 <w:sz w:val="21"/>
@@ -311,7 +369,7 @@
             </w:pPr>
             <w:r>
               <w:rPr>
-                <w:rStyle w:val="1Char"/>
+                <w:rStyle w:val="10"/>
                 <w:rFonts w:ascii="华文仿宋" w:eastAsia="华文仿宋" w:hAnsi="华文仿宋" w:cs="宋体" w:hint="eastAsia"/>
                 <w:bCs/>
                 <w:sz w:val="21"/>
@@ -331,13 +389,23 @@
             <w:pPr>
               <w:jc w:val="center"/>
               <w:rPr>
-                <w:rStyle w:val="1Char"/>
+                <w:rStyle w:val="10"/>
                 <w:rFonts w:ascii="华文仿宋" w:eastAsia="华文仿宋" w:hAnsi="华文仿宋" w:cs="宋体"/>
                 <w:bCs/>
                 <w:sz w:val="21"/>
                 <w:szCs w:val="24"/>
               </w:rPr>
             </w:pPr>
+            <w:r>
+              <w:rPr>
+                <w:rStyle w:val="10"/>
+                <w:rFonts w:ascii="华文仿宋" w:eastAsia="华文仿宋" w:hAnsi="华文仿宋" w:cs="宋体" w:hint="eastAsia"/>
+                <w:bCs/>
+                <w:sz w:val="21"/>
+                <w:szCs w:val="24"/>
+              </w:rPr>
+              <w:t>北京市海淀区上地七街开拓大厦一号院A座</w:t>
+            </w:r>
           </w:p>
         </w:tc>
       </w:tr>
@@ -355,7 +423,7 @@
             <w:pPr>
               <w:jc w:val="center"/>
               <w:rPr>
-                <w:rStyle w:val="1Char"/>
+                <w:rStyle w:val="10"/>
                 <w:rFonts w:ascii="华文仿宋" w:eastAsia="华文仿宋" w:hAnsi="华文仿宋" w:cs="宋体"/>
                 <w:bCs/>
                 <w:sz w:val="21"/>
@@ -364,7 +432,7 @@
             </w:pPr>
             <w:r>
               <w:rPr>
-                <w:rStyle w:val="1Char"/>
+                <w:rStyle w:val="10"/>
                 <w:rFonts w:ascii="华文仿宋" w:eastAsia="华文仿宋" w:hAnsi="华文仿宋" w:cs="宋体" w:hint="eastAsia"/>
                 <w:bCs/>
                 <w:sz w:val="21"/>
@@ -384,13 +452,23 @@
             <w:pPr>
               <w:jc w:val="center"/>
               <w:rPr>
-                <w:rStyle w:val="1Char"/>
+                <w:rStyle w:val="10"/>
                 <w:rFonts w:ascii="华文仿宋" w:eastAsia="华文仿宋" w:hAnsi="华文仿宋" w:cs="宋体"/>
                 <w:bCs/>
                 <w:sz w:val="21"/>
                 <w:szCs w:val="24"/>
               </w:rPr>
             </w:pPr>
+            <w:r>
+              <w:rPr>
+                <w:rStyle w:val="10"/>
+                <w:rFonts w:ascii="华文仿宋" w:eastAsia="华文仿宋" w:hAnsi="华文仿宋" w:cs="宋体" w:hint="eastAsia"/>
+                <w:bCs/>
+                <w:sz w:val="21"/>
+                <w:szCs w:val="24"/>
+              </w:rPr>
+              <w:t>平台研发</w:t>
+            </w:r>
           </w:p>
         </w:tc>
       </w:tr>
@@ -408,7 +486,7 @@
             <w:pPr>
               <w:jc w:val="center"/>
               <w:rPr>
-                <w:rStyle w:val="1Char"/>
+                <w:rStyle w:val="10"/>
                 <w:rFonts w:ascii="华文仿宋" w:eastAsia="华文仿宋" w:hAnsi="华文仿宋" w:cs="宋体"/>
                 <w:bCs/>
                 <w:sz w:val="21"/>
@@ -417,7 +495,7 @@
             </w:pPr>
             <w:r>
               <w:rPr>
-                <w:rStyle w:val="1Char"/>
+                <w:rStyle w:val="10"/>
                 <w:rFonts w:ascii="华文仿宋" w:eastAsia="华文仿宋" w:hAnsi="华文仿宋" w:cs="宋体" w:hint="eastAsia"/>
                 <w:bCs/>
                 <w:sz w:val="21"/>
@@ -437,13 +515,23 @@
             <w:pPr>
               <w:jc w:val="center"/>
               <w:rPr>
-                <w:rStyle w:val="1Char"/>
+                <w:rStyle w:val="10"/>
                 <w:rFonts w:ascii="华文仿宋" w:eastAsia="华文仿宋" w:hAnsi="华文仿宋" w:cs="宋体"/>
                 <w:bCs/>
                 <w:sz w:val="21"/>
                 <w:szCs w:val="24"/>
               </w:rPr>
             </w:pPr>
+            <w:r>
+              <w:rPr>
+                <w:rStyle w:val="10"/>
+                <w:rFonts w:ascii="华文仿宋" w:eastAsia="华文仿宋" w:hAnsi="华文仿宋" w:cs="宋体" w:hint="eastAsia"/>
+                <w:bCs/>
+                <w:sz w:val="21"/>
+                <w:szCs w:val="24"/>
+              </w:rPr>
+              <w:t>作业帮高并发场景下的稳定服务端功能实现</w:t>
+            </w:r>
           </w:p>
         </w:tc>
       </w:tr>
@@ -461,7 +549,7 @@
             <w:pPr>
               <w:jc w:val="center"/>
               <w:rPr>
-                <w:rStyle w:val="1Char"/>
+                <w:rStyle w:val="10"/>
                 <w:rFonts w:ascii="华文仿宋" w:eastAsia="华文仿宋" w:hAnsi="华文仿宋" w:cs="宋体"/>
                 <w:bCs/>
                 <w:sz w:val="21"/>
@@ -470,7 +558,7 @@
             </w:pPr>
             <w:r>
               <w:rPr>
-                <w:rStyle w:val="1Char"/>
+                <w:rStyle w:val="10"/>
                 <w:rFonts w:ascii="华文仿宋" w:eastAsia="华文仿宋" w:hAnsi="华文仿宋" w:cs="宋体" w:hint="eastAsia"/>
                 <w:bCs/>
                 <w:sz w:val="21"/>
@@ -489,13 +577,23 @@
             <w:pPr>
               <w:jc w:val="center"/>
               <w:rPr>
-                <w:rStyle w:val="1Char"/>
+                <w:rStyle w:val="10"/>
                 <w:rFonts w:ascii="华文仿宋" w:eastAsia="华文仿宋" w:hAnsi="华文仿宋" w:cs="宋体"/>
                 <w:bCs/>
                 <w:sz w:val="21"/>
                 <w:szCs w:val="24"/>
               </w:rPr>
             </w:pPr>
+            <w:r>
+              <w:rPr>
+                <w:rStyle w:val="10"/>
+                <w:rFonts w:ascii="华文仿宋" w:eastAsia="华文仿宋" w:hAnsi="华文仿宋" w:cs="宋体" w:hint="eastAsia"/>
+                <w:bCs/>
+                <w:sz w:val="21"/>
+                <w:szCs w:val="24"/>
+              </w:rPr>
+              <w:t>陆海霞</w:t>
+            </w:r>
           </w:p>
         </w:tc>
         <w:tc>
@@ -507,7 +605,7 @@
             <w:pPr>
               <w:jc w:val="center"/>
               <w:rPr>
-                <w:rStyle w:val="1Char"/>
+                <w:rStyle w:val="10"/>
                 <w:rFonts w:ascii="华文仿宋" w:eastAsia="华文仿宋" w:hAnsi="华文仿宋" w:cs="宋体"/>
                 <w:bCs/>
                 <w:sz w:val="21"/>
@@ -516,7 +614,7 @@
             </w:pPr>
             <w:r>
               <w:rPr>
-                <w:rStyle w:val="1Char"/>
+                <w:rStyle w:val="10"/>
                 <w:rFonts w:ascii="华文仿宋" w:eastAsia="华文仿宋" w:hAnsi="华文仿宋" w:cs="宋体" w:hint="eastAsia"/>
                 <w:bCs/>
                 <w:sz w:val="21"/>
@@ -536,13 +634,23 @@
             <w:pPr>
               <w:jc w:val="center"/>
               <w:rPr>
-                <w:rStyle w:val="1Char"/>
+                <w:rStyle w:val="10"/>
                 <w:rFonts w:ascii="华文仿宋" w:eastAsia="华文仿宋" w:hAnsi="华文仿宋" w:cs="宋体"/>
                 <w:bCs/>
                 <w:sz w:val="21"/>
                 <w:szCs w:val="24"/>
               </w:rPr>
             </w:pPr>
+            <w:r>
+              <w:rPr>
+                <w:rStyle w:val="10"/>
+                <w:rFonts w:ascii="华文仿宋" w:eastAsia="华文仿宋" w:hAnsi="华文仿宋" w:cs="宋体"/>
+                <w:bCs/>
+                <w:sz w:val="21"/>
+                <w:szCs w:val="24"/>
+              </w:rPr>
+              <w:t>15801507626</w:t>
+            </w:r>
           </w:p>
         </w:tc>
       </w:tr>
@@ -560,7 +668,7 @@
             <w:pPr>
               <w:jc w:val="center"/>
               <w:rPr>
-                <w:rStyle w:val="1Char"/>
+                <w:rStyle w:val="10"/>
                 <w:rFonts w:ascii="华文仿宋" w:eastAsia="华文仿宋" w:hAnsi="华文仿宋" w:cs="宋体"/>
                 <w:bCs/>
                 <w:sz w:val="21"/>
@@ -569,7 +677,7 @@
             </w:pPr>
             <w:r>
               <w:rPr>
-                <w:rStyle w:val="1Char"/>
+                <w:rStyle w:val="10"/>
                 <w:rFonts w:ascii="华文仿宋" w:eastAsia="华文仿宋" w:hAnsi="华文仿宋" w:cs="宋体" w:hint="eastAsia"/>
                 <w:bCs/>
                 <w:sz w:val="21"/>
@@ -579,7 +687,7 @@
             </w:r>
             <w:r>
               <w:rPr>
-                <w:rStyle w:val="1Char"/>
+                <w:rStyle w:val="10"/>
                 <w:rFonts w:ascii="华文仿宋" w:eastAsia="华文仿宋" w:hAnsi="华文仿宋" w:cs="宋体" w:hint="eastAsia"/>
                 <w:bCs/>
                 <w:sz w:val="21"/>
@@ -599,7 +707,7 @@
             <w:pPr>
               <w:jc w:val="center"/>
               <w:rPr>
-                <w:rStyle w:val="1Char"/>
+                <w:rStyle w:val="10"/>
                 <w:rFonts w:ascii="华文仿宋" w:eastAsia="华文仿宋" w:hAnsi="华文仿宋" w:cs="宋体"/>
                 <w:bCs/>
                 <w:sz w:val="21"/>
@@ -608,17 +716,27 @@
             </w:pPr>
             <w:r>
               <w:rPr>
-                <w:rStyle w:val="1Char"/>
+                <w:rStyle w:val="10"/>
                 <w:rFonts w:ascii="华文仿宋" w:eastAsia="华文仿宋" w:hAnsi="华文仿宋" w:cs="宋体" w:hint="eastAsia"/>
                 <w:bCs/>
                 <w:sz w:val="21"/>
                 <w:szCs w:val="24"/>
               </w:rPr>
+              <w:t>2017</w:t>
+            </w:r>
+            <w:r>
+              <w:rPr>
+                <w:rStyle w:val="10"/>
+                <w:rFonts w:ascii="华文仿宋" w:eastAsia="华文仿宋" w:hAnsi="华文仿宋" w:cs="宋体" w:hint="eastAsia"/>
+                <w:bCs/>
+                <w:sz w:val="21"/>
+                <w:szCs w:val="24"/>
+              </w:rPr>
               <w:t>年</w:t>
             </w:r>
             <w:r>
               <w:rPr>
-                <w:rStyle w:val="1Char"/>
+                <w:rStyle w:val="10"/>
                 <w:rFonts w:ascii="华文仿宋" w:eastAsia="华文仿宋" w:hAnsi="华文仿宋" w:cs="宋体" w:hint="eastAsia"/>
                 <w:bCs/>
                 <w:sz w:val="21"/>
@@ -628,17 +746,27 @@
             </w:r>
             <w:r>
               <w:rPr>
-                <w:rStyle w:val="1Char"/>
+                <w:rStyle w:val="10"/>
                 <w:rFonts w:ascii="华文仿宋" w:eastAsia="华文仿宋" w:hAnsi="华文仿宋" w:cs="宋体" w:hint="eastAsia"/>
                 <w:bCs/>
                 <w:sz w:val="21"/>
                 <w:szCs w:val="24"/>
               </w:rPr>
+              <w:t>1</w:t>
+            </w:r>
+            <w:r>
+              <w:rPr>
+                <w:rStyle w:val="10"/>
+                <w:rFonts w:ascii="华文仿宋" w:eastAsia="华文仿宋" w:hAnsi="华文仿宋" w:cs="宋体" w:hint="eastAsia"/>
+                <w:bCs/>
+                <w:sz w:val="21"/>
+                <w:szCs w:val="24"/>
+              </w:rPr>
               <w:t>月</w:t>
             </w:r>
             <w:r>
               <w:rPr>
-                <w:rStyle w:val="1Char"/>
+                <w:rStyle w:val="10"/>
                 <w:rFonts w:ascii="华文仿宋" w:eastAsia="华文仿宋" w:hAnsi="华文仿宋" w:cs="宋体" w:hint="eastAsia"/>
                 <w:bCs/>
                 <w:sz w:val="21"/>
@@ -648,17 +776,27 @@
             </w:r>
             <w:r>
               <w:rPr>
-                <w:rStyle w:val="1Char"/>
+                <w:rStyle w:val="10"/>
                 <w:rFonts w:ascii="华文仿宋" w:eastAsia="华文仿宋" w:hAnsi="华文仿宋" w:cs="宋体" w:hint="eastAsia"/>
                 <w:bCs/>
                 <w:sz w:val="21"/>
                 <w:szCs w:val="24"/>
               </w:rPr>
+              <w:t>17</w:t>
+            </w:r>
+            <w:r>
+              <w:rPr>
+                <w:rStyle w:val="10"/>
+                <w:rFonts w:ascii="华文仿宋" w:eastAsia="华文仿宋" w:hAnsi="华文仿宋" w:cs="宋体" w:hint="eastAsia"/>
+                <w:bCs/>
+                <w:sz w:val="21"/>
+                <w:szCs w:val="24"/>
+              </w:rPr>
               <w:t>日至</w:t>
             </w:r>
             <w:r>
               <w:rPr>
-                <w:rStyle w:val="1Char"/>
+                <w:rStyle w:val="10"/>
                 <w:rFonts w:ascii="华文仿宋" w:eastAsia="华文仿宋" w:hAnsi="华文仿宋" w:cs="宋体" w:hint="eastAsia"/>
                 <w:bCs/>
                 <w:sz w:val="21"/>
@@ -668,17 +806,27 @@
             </w:r>
             <w:r>
               <w:rPr>
-                <w:rStyle w:val="1Char"/>
+                <w:rStyle w:val="10"/>
                 <w:rFonts w:ascii="华文仿宋" w:eastAsia="华文仿宋" w:hAnsi="华文仿宋" w:cs="宋体" w:hint="eastAsia"/>
                 <w:bCs/>
                 <w:sz w:val="21"/>
                 <w:szCs w:val="24"/>
               </w:rPr>
+              <w:t>2017</w:t>
+            </w:r>
+            <w:r>
+              <w:rPr>
+                <w:rStyle w:val="10"/>
+                <w:rFonts w:ascii="华文仿宋" w:eastAsia="华文仿宋" w:hAnsi="华文仿宋" w:cs="宋体" w:hint="eastAsia"/>
+                <w:bCs/>
+                <w:sz w:val="21"/>
+                <w:szCs w:val="24"/>
+              </w:rPr>
               <w:t>年</w:t>
             </w:r>
             <w:r>
               <w:rPr>
-                <w:rStyle w:val="1Char"/>
+                <w:rStyle w:val="10"/>
                 <w:rFonts w:ascii="华文仿宋" w:eastAsia="华文仿宋" w:hAnsi="华文仿宋" w:cs="宋体" w:hint="eastAsia"/>
                 <w:bCs/>
                 <w:sz w:val="21"/>
@@ -688,17 +836,27 @@
             </w:r>
             <w:r>
               <w:rPr>
-                <w:rStyle w:val="1Char"/>
+                <w:rStyle w:val="10"/>
                 <w:rFonts w:ascii="华文仿宋" w:eastAsia="华文仿宋" w:hAnsi="华文仿宋" w:cs="宋体" w:hint="eastAsia"/>
                 <w:bCs/>
                 <w:sz w:val="21"/>
                 <w:szCs w:val="24"/>
               </w:rPr>
+              <w:t>6</w:t>
+            </w:r>
+            <w:r>
+              <w:rPr>
+                <w:rStyle w:val="10"/>
+                <w:rFonts w:ascii="华文仿宋" w:eastAsia="华文仿宋" w:hAnsi="华文仿宋" w:cs="宋体" w:hint="eastAsia"/>
+                <w:bCs/>
+                <w:sz w:val="21"/>
+                <w:szCs w:val="24"/>
+              </w:rPr>
               <w:t>月</w:t>
             </w:r>
             <w:r>
               <w:rPr>
-                <w:rStyle w:val="1Char"/>
+                <w:rStyle w:val="10"/>
                 <w:rFonts w:ascii="华文仿宋" w:eastAsia="华文仿宋" w:hAnsi="华文仿宋" w:cs="宋体" w:hint="eastAsia"/>
                 <w:bCs/>
                 <w:sz w:val="21"/>
@@ -708,17 +866,27 @@
             </w:r>
             <w:r>
               <w:rPr>
-                <w:rStyle w:val="1Char"/>
+                <w:rStyle w:val="10"/>
                 <w:rFonts w:ascii="华文仿宋" w:eastAsia="华文仿宋" w:hAnsi="华文仿宋" w:cs="宋体" w:hint="eastAsia"/>
                 <w:bCs/>
                 <w:sz w:val="21"/>
                 <w:szCs w:val="24"/>
               </w:rPr>
+              <w:t>1</w:t>
+            </w:r>
+            <w:r>
+              <w:rPr>
+                <w:rStyle w:val="10"/>
+                <w:rFonts w:ascii="华文仿宋" w:eastAsia="华文仿宋" w:hAnsi="华文仿宋" w:cs="宋体" w:hint="eastAsia"/>
+                <w:bCs/>
+                <w:sz w:val="21"/>
+                <w:szCs w:val="24"/>
+              </w:rPr>
               <w:t>日</w:t>
             </w:r>
             <w:r>
               <w:rPr>
-                <w:rStyle w:val="1Char"/>
+                <w:rStyle w:val="10"/>
                 <w:rFonts w:ascii="华文仿宋" w:eastAsia="华文仿宋" w:hAnsi="华文仿宋" w:cs="宋体"/>
                 <w:bCs/>
                 <w:sz w:val="21"/>
@@ -728,7 +896,7 @@
             </w:r>
             <w:r>
               <w:rPr>
-                <w:rStyle w:val="1Char"/>
+                <w:rStyle w:val="10"/>
                 <w:rFonts w:ascii="华文仿宋" w:eastAsia="华文仿宋" w:hAnsi="华文仿宋" w:cs="宋体" w:hint="eastAsia"/>
                 <w:bCs/>
                 <w:sz w:val="21"/>
@@ -738,7 +906,7 @@
             </w:r>
             <w:r>
               <w:rPr>
-                <w:rStyle w:val="1Char"/>
+                <w:rStyle w:val="10"/>
                 <w:rFonts w:ascii="华文仿宋" w:eastAsia="华文仿宋" w:hAnsi="华文仿宋" w:cs="宋体"/>
                 <w:bCs/>
                 <w:sz w:val="21"/>
@@ -763,7 +931,7 @@
             <w:pPr>
               <w:jc w:val="center"/>
               <w:rPr>
-                <w:rStyle w:val="1Char"/>
+                <w:rStyle w:val="10"/>
                 <w:rFonts w:ascii="华文仿宋" w:eastAsia="华文仿宋" w:hAnsi="华文仿宋" w:cs="宋体"/>
                 <w:bCs/>
                 <w:sz w:val="21"/>
@@ -772,7 +940,7 @@
             </w:pPr>
             <w:r>
               <w:rPr>
-                <w:rStyle w:val="1Char"/>
+                <w:rStyle w:val="10"/>
                 <w:rFonts w:ascii="华文仿宋" w:eastAsia="华文仿宋" w:hAnsi="华文仿宋" w:cs="宋体" w:hint="eastAsia"/>
                 <w:bCs/>
                 <w:sz w:val="21"/>
@@ -792,19 +960,21 @@
             <w:pPr>
               <w:jc w:val="left"/>
               <w:rPr>
-                <w:rStyle w:val="1Char"/>
+                <w:rStyle w:val="10"/>
                 <w:rFonts w:ascii="华文仿宋" w:eastAsia="华文仿宋" w:hAnsi="华文仿宋" w:cs="宋体"/>
                 <w:bCs/>
                 <w:sz w:val="21"/>
                 <w:szCs w:val="24"/>
               </w:rPr>
             </w:pPr>
-          </w:p>
-          <w:p>
-            <w:pPr>
-              <w:jc w:val="left"/>
-              <w:rPr>
-                <w:rStyle w:val="1Char"/>
+            <w:bookmarkStart w:id="0" w:name="_GoBack"/>
+            <w:bookmarkEnd w:id="0"/>
+          </w:p>
+          <w:p>
+            <w:pPr>
+              <w:jc w:val="left"/>
+              <w:rPr>
+                <w:rStyle w:val="10"/>
                 <w:rFonts w:ascii="华文仿宋" w:eastAsia="华文仿宋" w:hAnsi="华文仿宋" w:cs="宋体"/>
                 <w:bCs/>
                 <w:sz w:val="21"/>
@@ -817,7 +987,7 @@
               <w:ind w:firstLineChars="1800" w:firstLine="3780"/>
               <w:jc w:val="left"/>
               <w:rPr>
-                <w:rStyle w:val="1Char"/>
+                <w:rStyle w:val="10"/>
                 <w:rFonts w:ascii="华文仿宋" w:eastAsia="华文仿宋" w:hAnsi="华文仿宋" w:cs="宋体"/>
                 <w:bCs/>
                 <w:sz w:val="21"/>
@@ -826,7 +996,7 @@
             </w:pPr>
             <w:r>
               <w:rPr>
-                <w:rStyle w:val="1Char"/>
+                <w:rStyle w:val="10"/>
                 <w:rFonts w:ascii="华文仿宋" w:eastAsia="华文仿宋" w:hAnsi="华文仿宋" w:cs="宋体" w:hint="eastAsia"/>
                 <w:bCs/>
                 <w:sz w:val="21"/>
@@ -840,7 +1010,7 @@
               <w:ind w:firstLineChars="2150" w:firstLine="4515"/>
               <w:jc w:val="left"/>
               <w:rPr>
-                <w:rStyle w:val="1Char"/>
+                <w:rStyle w:val="10"/>
                 <w:rFonts w:eastAsia="仿宋"/>
                 <w:b/>
                 <w:bCs/>
@@ -851,7 +1021,7 @@
             </w:pPr>
             <w:r>
               <w:rPr>
-                <w:rStyle w:val="1Char"/>
+                <w:rStyle w:val="10"/>
                 <w:rFonts w:ascii="华文仿宋" w:eastAsia="华文仿宋" w:hAnsi="华文仿宋" w:cs="宋体" w:hint="eastAsia"/>
                 <w:bCs/>
                 <w:sz w:val="21"/>
@@ -861,7 +1031,7 @@
             </w:r>
             <w:r>
               <w:rPr>
-                <w:rStyle w:val="1Char"/>
+                <w:rStyle w:val="10"/>
                 <w:rFonts w:ascii="华文仿宋" w:eastAsia="华文仿宋" w:hAnsi="华文仿宋" w:cs="宋体" w:hint="eastAsia"/>
                 <w:bCs/>
                 <w:sz w:val="21"/>
@@ -871,7 +1041,7 @@
             </w:r>
             <w:r>
               <w:rPr>
-                <w:rStyle w:val="1Char"/>
+                <w:rStyle w:val="10"/>
                 <w:rFonts w:ascii="华文仿宋" w:eastAsia="华文仿宋" w:hAnsi="华文仿宋" w:cs="宋体" w:hint="eastAsia"/>
                 <w:bCs/>
                 <w:sz w:val="21"/>
@@ -881,7 +1051,7 @@
             </w:r>
             <w:r>
               <w:rPr>
-                <w:rStyle w:val="1Char"/>
+                <w:rStyle w:val="10"/>
                 <w:rFonts w:ascii="华文仿宋" w:eastAsia="华文仿宋" w:hAnsi="华文仿宋" w:cs="宋体" w:hint="eastAsia"/>
                 <w:bCs/>
                 <w:sz w:val="21"/>
@@ -891,7 +1061,7 @@
             </w:r>
             <w:r>
               <w:rPr>
-                <w:rStyle w:val="1Char"/>
+                <w:rStyle w:val="10"/>
                 <w:rFonts w:ascii="华文仿宋" w:eastAsia="华文仿宋" w:hAnsi="华文仿宋" w:cs="宋体" w:hint="eastAsia"/>
                 <w:bCs/>
                 <w:sz w:val="21"/>
@@ -915,7 +1085,7 @@
             <w:pPr>
               <w:jc w:val="center"/>
               <w:rPr>
-                <w:rStyle w:val="1Char"/>
+                <w:rStyle w:val="10"/>
                 <w:rFonts w:ascii="华文仿宋" w:eastAsia="华文仿宋" w:hAnsi="华文仿宋" w:cs="宋体"/>
                 <w:bCs/>
                 <w:sz w:val="21"/>
@@ -924,7 +1094,7 @@
             </w:pPr>
             <w:r>
               <w:rPr>
-                <w:rStyle w:val="1Char"/>
+                <w:rStyle w:val="10"/>
                 <w:rFonts w:ascii="华文仿宋" w:eastAsia="华文仿宋" w:hAnsi="华文仿宋" w:cs="宋体" w:hint="eastAsia"/>
                 <w:bCs/>
                 <w:sz w:val="21"/>
@@ -943,7 +1113,7 @@
             <w:pPr>
               <w:jc w:val="left"/>
               <w:rPr>
-                <w:rStyle w:val="1Char"/>
+                <w:rStyle w:val="10"/>
                 <w:rFonts w:ascii="华文仿宋" w:eastAsia="华文仿宋" w:hAnsi="华文仿宋" w:cs="宋体"/>
                 <w:bCs/>
                 <w:sz w:val="21"/>
@@ -952,7 +1122,7 @@
             </w:pPr>
             <w:r>
               <w:rPr>
-                <w:rStyle w:val="1Char"/>
+                <w:rStyle w:val="10"/>
                 <w:rFonts w:ascii="华文仿宋" w:eastAsia="华文仿宋" w:hAnsi="华文仿宋" w:cs="宋体"/>
                 <w:bCs/>
                 <w:sz w:val="21"/>
@@ -962,7 +1132,7 @@
             </w:r>
             <w:r>
               <w:rPr>
-                <w:rStyle w:val="1Char"/>
+                <w:rStyle w:val="10"/>
                 <w:rFonts w:ascii="华文仿宋" w:eastAsia="华文仿宋" w:hAnsi="华文仿宋" w:cs="宋体" w:hint="eastAsia"/>
                 <w:bCs/>
                 <w:sz w:val="21"/>
@@ -975,7 +1145,7 @@
             <w:pPr>
               <w:jc w:val="left"/>
               <w:rPr>
-                <w:rStyle w:val="1Char"/>
+                <w:rStyle w:val="10"/>
                 <w:rFonts w:ascii="华文仿宋" w:eastAsia="华文仿宋" w:hAnsi="华文仿宋" w:cs="宋体"/>
                 <w:bCs/>
                 <w:sz w:val="21"/>
@@ -987,7 +1157,7 @@
             <w:pPr>
               <w:jc w:val="left"/>
               <w:rPr>
-                <w:rStyle w:val="1Char"/>
+                <w:rStyle w:val="10"/>
                 <w:rFonts w:ascii="华文仿宋" w:eastAsia="华文仿宋" w:hAnsi="华文仿宋" w:cs="宋体"/>
                 <w:bCs/>
                 <w:sz w:val="21"/>
@@ -999,7 +1169,7 @@
             <w:pPr>
               <w:jc w:val="left"/>
               <w:rPr>
-                <w:rStyle w:val="1Char"/>
+                <w:rStyle w:val="10"/>
                 <w:rFonts w:ascii="华文仿宋" w:eastAsia="华文仿宋" w:hAnsi="华文仿宋" w:cs="宋体"/>
                 <w:bCs/>
                 <w:sz w:val="21"/>
@@ -1011,7 +1181,7 @@
             <w:pPr>
               <w:jc w:val="left"/>
               <w:rPr>
-                <w:rStyle w:val="1Char"/>
+                <w:rStyle w:val="10"/>
                 <w:rFonts w:ascii="华文仿宋" w:eastAsia="华文仿宋" w:hAnsi="华文仿宋" w:cs="宋体"/>
                 <w:bCs/>
                 <w:sz w:val="21"/>
@@ -1020,7 +1190,7 @@
             </w:pPr>
             <w:r>
               <w:rPr>
-                <w:rStyle w:val="1Char"/>
+                <w:rStyle w:val="10"/>
                 <w:rFonts w:ascii="华文仿宋" w:eastAsia="华文仿宋" w:hAnsi="华文仿宋" w:cs="宋体"/>
                 <w:bCs/>
                 <w:sz w:val="21"/>
@@ -1030,7 +1200,7 @@
             </w:r>
             <w:r>
               <w:rPr>
-                <w:rStyle w:val="1Char"/>
+                <w:rStyle w:val="10"/>
                 <w:rFonts w:ascii="华文仿宋" w:eastAsia="华文仿宋" w:hAnsi="华文仿宋" w:cs="宋体" w:hint="eastAsia"/>
                 <w:bCs/>
                 <w:sz w:val="21"/>
@@ -1043,7 +1213,7 @@
             <w:pPr>
               <w:jc w:val="left"/>
               <w:rPr>
-                <w:rStyle w:val="1Char"/>
+                <w:rStyle w:val="10"/>
                 <w:rFonts w:ascii="华文仿宋" w:eastAsia="华文仿宋" w:hAnsi="华文仿宋" w:cs="宋体"/>
                 <w:bCs/>
                 <w:sz w:val="21"/>
@@ -1055,7 +1225,7 @@
             <w:pPr>
               <w:jc w:val="left"/>
               <w:rPr>
-                <w:rStyle w:val="1Char"/>
+                <w:rStyle w:val="10"/>
                 <w:rFonts w:ascii="华文仿宋" w:eastAsia="华文仿宋" w:hAnsi="华文仿宋" w:cs="宋体"/>
                 <w:bCs/>
                 <w:sz w:val="21"/>
@@ -1067,7 +1237,7 @@
             <w:pPr>
               <w:jc w:val="left"/>
               <w:rPr>
-                <w:rStyle w:val="1Char"/>
+                <w:rStyle w:val="10"/>
                 <w:rFonts w:ascii="华文仿宋" w:eastAsia="华文仿宋" w:hAnsi="华文仿宋" w:cs="宋体"/>
                 <w:bCs/>
                 <w:sz w:val="21"/>
@@ -1079,7 +1249,7 @@
             <w:pPr>
               <w:jc w:val="left"/>
               <w:rPr>
-                <w:rStyle w:val="1Char"/>
+                <w:rStyle w:val="10"/>
                 <w:rFonts w:ascii="华文仿宋" w:eastAsia="华文仿宋" w:hAnsi="华文仿宋" w:cs="宋体"/>
                 <w:bCs/>
                 <w:sz w:val="21"/>
@@ -1088,7 +1258,7 @@
             </w:pPr>
             <w:r>
               <w:rPr>
-                <w:rStyle w:val="1Char"/>
+                <w:rStyle w:val="10"/>
                 <w:rFonts w:ascii="华文仿宋" w:eastAsia="华文仿宋" w:hAnsi="华文仿宋" w:cs="宋体"/>
                 <w:bCs/>
                 <w:sz w:val="21"/>
@@ -1098,7 +1268,7 @@
             </w:r>
             <w:r>
               <w:rPr>
-                <w:rStyle w:val="1Char"/>
+                <w:rStyle w:val="10"/>
                 <w:rFonts w:ascii="华文仿宋" w:eastAsia="华文仿宋" w:hAnsi="华文仿宋" w:cs="宋体" w:hint="eastAsia"/>
                 <w:bCs/>
                 <w:sz w:val="21"/>
@@ -1111,7 +1281,7 @@
             <w:pPr>
               <w:jc w:val="left"/>
               <w:rPr>
-                <w:rStyle w:val="1Char"/>
+                <w:rStyle w:val="10"/>
                 <w:rFonts w:ascii="华文仿宋" w:eastAsia="华文仿宋" w:hAnsi="华文仿宋" w:cs="宋体"/>
                 <w:bCs/>
                 <w:sz w:val="21"/>
@@ -1123,7 +1293,7 @@
             <w:pPr>
               <w:jc w:val="left"/>
               <w:rPr>
-                <w:rStyle w:val="1Char"/>
+                <w:rStyle w:val="10"/>
                 <w:rFonts w:ascii="华文仿宋" w:eastAsia="华文仿宋" w:hAnsi="华文仿宋" w:cs="宋体"/>
                 <w:bCs/>
                 <w:sz w:val="21"/>
@@ -1135,7 +1305,7 @@
             <w:pPr>
               <w:ind w:right="1785"/>
               <w:rPr>
-                <w:rStyle w:val="1Char"/>
+                <w:rStyle w:val="10"/>
                 <w:rFonts w:eastAsia="宋体"/>
                 <w:kern w:val="2"/>
                 <w:sz w:val="21"/>
@@ -1147,7 +1317,7 @@
               <w:ind w:firstLineChars="1800" w:firstLine="3780"/>
               <w:jc w:val="left"/>
               <w:rPr>
-                <w:rStyle w:val="1Char"/>
+                <w:rStyle w:val="10"/>
                 <w:rFonts w:ascii="华文仿宋" w:eastAsia="华文仿宋" w:hAnsi="华文仿宋" w:cs="宋体"/>
                 <w:bCs/>
                 <w:sz w:val="21"/>
@@ -1156,7 +1326,7 @@
             </w:pPr>
             <w:r>
               <w:rPr>
-                <w:rStyle w:val="1Char"/>
+                <w:rStyle w:val="10"/>
                 <w:rFonts w:ascii="华文仿宋" w:eastAsia="华文仿宋" w:hAnsi="华文仿宋" w:cs="宋体" w:hint="eastAsia"/>
                 <w:bCs/>
                 <w:sz w:val="21"/>
@@ -1170,7 +1340,7 @@
               <w:ind w:firstLineChars="2150" w:firstLine="4515"/>
               <w:jc w:val="left"/>
               <w:rPr>
-                <w:rStyle w:val="1Char"/>
+                <w:rStyle w:val="10"/>
                 <w:rFonts w:eastAsia="宋体"/>
                 <w:kern w:val="2"/>
                 <w:sz w:val="21"/>
@@ -1178,7 +1348,7 @@
             </w:pPr>
             <w:r>
               <w:rPr>
-                <w:rStyle w:val="1Char"/>
+                <w:rStyle w:val="10"/>
                 <w:rFonts w:ascii="华文仿宋" w:eastAsia="华文仿宋" w:hAnsi="华文仿宋" w:cs="宋体" w:hint="eastAsia"/>
                 <w:bCs/>
                 <w:sz w:val="21"/>
@@ -1188,7 +1358,7 @@
             </w:r>
             <w:r>
               <w:rPr>
-                <w:rStyle w:val="1Char"/>
+                <w:rStyle w:val="10"/>
                 <w:rFonts w:ascii="华文仿宋" w:eastAsia="华文仿宋" w:hAnsi="华文仿宋" w:cs="宋体" w:hint="eastAsia"/>
                 <w:bCs/>
                 <w:sz w:val="21"/>
@@ -1198,7 +1368,7 @@
             </w:r>
             <w:r>
               <w:rPr>
-                <w:rStyle w:val="1Char"/>
+                <w:rStyle w:val="10"/>
                 <w:rFonts w:ascii="华文仿宋" w:eastAsia="华文仿宋" w:hAnsi="华文仿宋" w:cs="宋体" w:hint="eastAsia"/>
                 <w:bCs/>
                 <w:sz w:val="21"/>
@@ -1208,7 +1378,7 @@
             </w:r>
             <w:r>
               <w:rPr>
-                <w:rStyle w:val="1Char"/>
+                <w:rStyle w:val="10"/>
                 <w:rFonts w:ascii="华文仿宋" w:eastAsia="华文仿宋" w:hAnsi="华文仿宋" w:cs="宋体" w:hint="eastAsia"/>
                 <w:bCs/>
                 <w:sz w:val="21"/>
@@ -1218,7 +1388,7 @@
             </w:r>
             <w:r>
               <w:rPr>
-                <w:rStyle w:val="1Char"/>
+                <w:rStyle w:val="10"/>
                 <w:rFonts w:ascii="华文仿宋" w:eastAsia="华文仿宋" w:hAnsi="华文仿宋" w:cs="宋体" w:hint="eastAsia"/>
                 <w:bCs/>
                 <w:sz w:val="21"/>
@@ -1243,7 +1413,7 @@
             <w:pPr>
               <w:jc w:val="center"/>
               <w:rPr>
-                <w:rStyle w:val="1Char"/>
+                <w:rStyle w:val="10"/>
                 <w:rFonts w:ascii="华文仿宋" w:eastAsia="华文仿宋" w:hAnsi="华文仿宋" w:cs="宋体"/>
                 <w:bCs/>
                 <w:sz w:val="21"/>
@@ -1252,7 +1422,7 @@
             </w:pPr>
             <w:r>
               <w:rPr>
-                <w:rStyle w:val="1Char"/>
+                <w:rStyle w:val="10"/>
                 <w:rFonts w:ascii="华文仿宋" w:eastAsia="华文仿宋" w:hAnsi="华文仿宋" w:cs="宋体" w:hint="eastAsia"/>
                 <w:bCs/>
                 <w:sz w:val="21"/>
@@ -1271,7 +1441,7 @@
             <w:pPr>
               <w:jc w:val="left"/>
               <w:rPr>
-                <w:rStyle w:val="1Char"/>
+                <w:rStyle w:val="10"/>
                 <w:rFonts w:ascii="华文仿宋" w:eastAsia="华文仿宋" w:hAnsi="华文仿宋" w:cs="宋体"/>
                 <w:bCs/>
                 <w:sz w:val="21"/>
@@ -1280,7 +1450,7 @@
             </w:pPr>
             <w:r>
               <w:rPr>
-                <w:rStyle w:val="1Char"/>
+                <w:rStyle w:val="10"/>
                 <w:rFonts w:ascii="华文仿宋" w:eastAsia="华文仿宋" w:hAnsi="华文仿宋" w:cs="宋体"/>
                 <w:bCs/>
                 <w:sz w:val="21"/>
@@ -1290,7 +1460,7 @@
             </w:r>
             <w:r>
               <w:rPr>
-                <w:rStyle w:val="1Char"/>
+                <w:rStyle w:val="10"/>
                 <w:rFonts w:ascii="华文仿宋" w:eastAsia="华文仿宋" w:hAnsi="华文仿宋" w:cs="宋体" w:hint="eastAsia"/>
                 <w:bCs/>
                 <w:sz w:val="21"/>
@@ -1303,7 +1473,7 @@
             <w:pPr>
               <w:jc w:val="left"/>
               <w:rPr>
-                <w:rStyle w:val="1Char"/>
+                <w:rStyle w:val="10"/>
                 <w:rFonts w:ascii="华文仿宋" w:eastAsia="华文仿宋" w:hAnsi="华文仿宋" w:cs="宋体"/>
                 <w:bCs/>
                 <w:sz w:val="21"/>
@@ -1315,7 +1485,7 @@
             <w:pPr>
               <w:jc w:val="left"/>
               <w:rPr>
-                <w:rStyle w:val="1Char"/>
+                <w:rStyle w:val="10"/>
                 <w:rFonts w:ascii="华文仿宋" w:eastAsia="华文仿宋" w:hAnsi="华文仿宋" w:cs="宋体"/>
                 <w:bCs/>
                 <w:sz w:val="21"/>
@@ -1327,7 +1497,7 @@
             <w:pPr>
               <w:jc w:val="left"/>
               <w:rPr>
-                <w:rStyle w:val="1Char"/>
+                <w:rStyle w:val="10"/>
                 <w:rFonts w:ascii="华文仿宋" w:eastAsia="华文仿宋" w:hAnsi="华文仿宋" w:cs="宋体"/>
                 <w:bCs/>
                 <w:sz w:val="21"/>
@@ -1339,7 +1509,7 @@
             <w:pPr>
               <w:jc w:val="left"/>
               <w:rPr>
-                <w:rStyle w:val="1Char"/>
+                <w:rStyle w:val="10"/>
                 <w:rFonts w:ascii="华文仿宋" w:eastAsia="华文仿宋" w:hAnsi="华文仿宋" w:cs="宋体"/>
                 <w:bCs/>
                 <w:sz w:val="21"/>
@@ -1351,7 +1521,7 @@
             <w:pPr>
               <w:jc w:val="left"/>
               <w:rPr>
-                <w:rStyle w:val="1Char"/>
+                <w:rStyle w:val="10"/>
                 <w:rFonts w:ascii="华文仿宋" w:eastAsia="华文仿宋" w:hAnsi="华文仿宋" w:cs="宋体"/>
                 <w:bCs/>
                 <w:sz w:val="21"/>
@@ -1360,7 +1530,7 @@
             </w:pPr>
             <w:r>
               <w:rPr>
-                <w:rStyle w:val="1Char"/>
+                <w:rStyle w:val="10"/>
                 <w:rFonts w:ascii="华文仿宋" w:eastAsia="华文仿宋" w:hAnsi="华文仿宋" w:cs="宋体"/>
                 <w:bCs/>
                 <w:sz w:val="21"/>
@@ -1370,7 +1540,7 @@
             </w:r>
             <w:r>
               <w:rPr>
-                <w:rStyle w:val="1Char"/>
+                <w:rStyle w:val="10"/>
                 <w:rFonts w:ascii="华文仿宋" w:eastAsia="华文仿宋" w:hAnsi="华文仿宋" w:cs="宋体" w:hint="eastAsia"/>
                 <w:bCs/>
                 <w:sz w:val="21"/>
@@ -1383,7 +1553,7 @@
             <w:pPr>
               <w:jc w:val="left"/>
               <w:rPr>
-                <w:rStyle w:val="1Char"/>
+                <w:rStyle w:val="10"/>
                 <w:rFonts w:ascii="华文仿宋" w:eastAsia="华文仿宋" w:hAnsi="华文仿宋" w:cs="宋体"/>
                 <w:bCs/>
                 <w:sz w:val="21"/>
@@ -1395,7 +1565,7 @@
             <w:pPr>
               <w:jc w:val="left"/>
               <w:rPr>
-                <w:rStyle w:val="1Char"/>
+                <w:rStyle w:val="10"/>
                 <w:rFonts w:ascii="华文仿宋" w:eastAsia="华文仿宋" w:hAnsi="华文仿宋" w:cs="宋体"/>
                 <w:bCs/>
                 <w:sz w:val="21"/>
@@ -1408,7 +1578,7 @@
               <w:spacing w:line="360" w:lineRule="exact"/>
               <w:jc w:val="left"/>
               <w:rPr>
-                <w:rStyle w:val="1Char"/>
+                <w:rStyle w:val="10"/>
                 <w:rFonts w:ascii="华文仿宋" w:eastAsia="华文仿宋" w:hAnsi="华文仿宋" w:cs="宋体"/>
                 <w:bCs/>
                 <w:sz w:val="21"/>
@@ -1422,7 +1592,7 @@
               <w:ind w:firstLineChars="1800" w:firstLine="3780"/>
               <w:jc w:val="left"/>
               <w:rPr>
-                <w:rStyle w:val="1Char"/>
+                <w:rStyle w:val="10"/>
                 <w:rFonts w:ascii="华文仿宋" w:eastAsia="华文仿宋" w:hAnsi="华文仿宋" w:cs="宋体"/>
                 <w:bCs/>
                 <w:sz w:val="21"/>
@@ -1431,7 +1601,7 @@
             </w:pPr>
             <w:r>
               <w:rPr>
-                <w:rStyle w:val="1Char"/>
+                <w:rStyle w:val="10"/>
                 <w:rFonts w:ascii="华文仿宋" w:eastAsia="华文仿宋" w:hAnsi="华文仿宋" w:cs="宋体" w:hint="eastAsia"/>
                 <w:bCs/>
                 <w:sz w:val="21"/>
@@ -1445,7 +1615,7 @@
               <w:ind w:firstLineChars="2250" w:firstLine="4725"/>
               <w:jc w:val="left"/>
               <w:rPr>
-                <w:rStyle w:val="1Char"/>
+                <w:rStyle w:val="10"/>
                 <w:rFonts w:ascii="华文仿宋" w:eastAsia="华文仿宋" w:hAnsi="华文仿宋" w:cs="宋体"/>
                 <w:bCs/>
                 <w:sz w:val="21"/>
@@ -1454,7 +1624,7 @@
             </w:pPr>
             <w:r>
               <w:rPr>
-                <w:rStyle w:val="1Char"/>
+                <w:rStyle w:val="10"/>
                 <w:rFonts w:ascii="华文仿宋" w:eastAsia="华文仿宋" w:hAnsi="华文仿宋" w:cs="宋体" w:hint="eastAsia"/>
                 <w:bCs/>
                 <w:sz w:val="21"/>
@@ -1464,7 +1634,7 @@
             </w:r>
             <w:r>
               <w:rPr>
-                <w:rStyle w:val="1Char"/>
+                <w:rStyle w:val="10"/>
                 <w:rFonts w:ascii="华文仿宋" w:eastAsia="华文仿宋" w:hAnsi="华文仿宋" w:cs="宋体" w:hint="eastAsia"/>
                 <w:bCs/>
                 <w:sz w:val="21"/>
@@ -1474,7 +1644,7 @@
             </w:r>
             <w:r>
               <w:rPr>
-                <w:rStyle w:val="1Char"/>
+                <w:rStyle w:val="10"/>
                 <w:rFonts w:ascii="华文仿宋" w:eastAsia="华文仿宋" w:hAnsi="华文仿宋" w:cs="宋体" w:hint="eastAsia"/>
                 <w:bCs/>
                 <w:sz w:val="21"/>
@@ -1484,7 +1654,7 @@
             </w:r>
             <w:r>
               <w:rPr>
-                <w:rStyle w:val="1Char"/>
+                <w:rStyle w:val="10"/>
                 <w:rFonts w:ascii="华文仿宋" w:eastAsia="华文仿宋" w:hAnsi="华文仿宋" w:cs="宋体" w:hint="eastAsia"/>
                 <w:bCs/>
                 <w:sz w:val="21"/>
@@ -1494,7 +1664,7 @@
             </w:r>
             <w:r>
               <w:rPr>
-                <w:rStyle w:val="1Char"/>
+                <w:rStyle w:val="10"/>
                 <w:rFonts w:ascii="华文仿宋" w:eastAsia="华文仿宋" w:hAnsi="华文仿宋" w:cs="宋体" w:hint="eastAsia"/>
                 <w:bCs/>
                 <w:sz w:val="21"/>
@@ -1508,10 +1678,10 @@
     </w:tbl>
     <w:p>
       <w:pPr>
-        <w:spacing w:beforeLines="50" w:afterLines="50" w:line="400" w:lineRule="exact"/>
+        <w:spacing w:beforeLines="50" w:before="156" w:afterLines="50" w:after="156" w:line="400" w:lineRule="exact"/>
         <w:jc w:val="center"/>
         <w:rPr>
-          <w:rStyle w:val="1Char"/>
+          <w:rStyle w:val="10"/>
           <w:rFonts w:ascii="华文仿宋" w:eastAsia="华文仿宋" w:hAnsi="华文仿宋" w:cs="宋体"/>
           <w:b/>
           <w:bCs/>
@@ -1521,7 +1691,7 @@
       </w:pPr>
       <w:r>
         <w:rPr>
-          <w:rStyle w:val="1Char"/>
+          <w:rStyle w:val="10"/>
           <w:rFonts w:ascii="华文仿宋" w:eastAsia="华文仿宋" w:hAnsi="华文仿宋" w:cs="宋体" w:hint="eastAsia"/>
           <w:b/>
           <w:bCs/>
@@ -1533,7 +1703,7 @@
       </w:r>
       <w:r>
         <w:rPr>
-          <w:rStyle w:val="1Char"/>
+          <w:rStyle w:val="10"/>
           <w:rFonts w:ascii="华文仿宋" w:eastAsia="华文仿宋" w:hAnsi="华文仿宋" w:cs="宋体"/>
           <w:b/>
           <w:bCs/>
@@ -1544,7 +1714,7 @@
       </w:r>
       <w:r>
         <w:rPr>
-          <w:rStyle w:val="1Char"/>
+          <w:rStyle w:val="10"/>
           <w:rFonts w:ascii="华文仿宋" w:eastAsia="华文仿宋" w:hAnsi="华文仿宋" w:cs="宋体" w:hint="eastAsia"/>
           <w:b/>
           <w:bCs/>
@@ -1555,7 +1725,7 @@
       </w:r>
       <w:r>
         <w:rPr>
-          <w:rStyle w:val="1Char"/>
+          <w:rStyle w:val="10"/>
           <w:rFonts w:ascii="华文仿宋" w:eastAsia="华文仿宋" w:hAnsi="华文仿宋" w:cs="宋体"/>
           <w:b/>
           <w:bCs/>
@@ -1566,7 +1736,7 @@
       </w:r>
       <w:r>
         <w:rPr>
-          <w:rStyle w:val="1Char"/>
+          <w:rStyle w:val="10"/>
           <w:rFonts w:ascii="华文仿宋" w:eastAsia="华文仿宋" w:hAnsi="华文仿宋" w:cs="宋体" w:hint="eastAsia"/>
           <w:b/>
           <w:bCs/>
@@ -1588,7 +1758,7 @@
           <w:insideV w:val="single" w:sz="4" w:space="0" w:color="auto"/>
         </w:tblBorders>
         <w:tblLayout w:type="fixed"/>
-        <w:tblLook w:val="00A0"/>
+        <w:tblLook w:val="00A0" w:firstRow="1" w:lastRow="0" w:firstColumn="1" w:lastColumn="0" w:noHBand="0" w:noVBand="0"/>
       </w:tblPr>
       <w:tblGrid>
         <w:gridCol w:w="478"/>
@@ -1763,7 +1933,7 @@
           </w:tcPr>
           <w:p>
             <w:pPr>
-              <w:spacing w:beforeLines="20" w:afterLines="20" w:line="320" w:lineRule="exact"/>
+              <w:spacing w:beforeLines="20" w:before="62" w:afterLines="20" w:after="62" w:line="320" w:lineRule="exact"/>
               <w:jc w:val="center"/>
               <w:rPr>
                 <w:rFonts w:eastAsia="仿宋"/>
@@ -1788,7 +1958,7 @@
           </w:tcPr>
           <w:p>
             <w:pPr>
-              <w:spacing w:beforeLines="20" w:afterLines="20" w:line="320" w:lineRule="exact"/>
+              <w:spacing w:beforeLines="20" w:before="62" w:afterLines="20" w:after="62" w:line="320" w:lineRule="exact"/>
               <w:jc w:val="left"/>
               <w:rPr>
                 <w:rFonts w:eastAsia="仿宋"/>
@@ -2064,7 +2234,7 @@
           </w:tcPr>
           <w:p>
             <w:pPr>
-              <w:spacing w:beforeLines="20" w:afterLines="20" w:line="320" w:lineRule="exact"/>
+              <w:spacing w:beforeLines="20" w:before="62" w:afterLines="20" w:after="62" w:line="320" w:lineRule="exact"/>
               <w:jc w:val="center"/>
               <w:rPr>
                 <w:rFonts w:eastAsia="仿宋"/>
@@ -2089,7 +2259,7 @@
           </w:tcPr>
           <w:p>
             <w:pPr>
-              <w:spacing w:beforeLines="20" w:afterLines="20" w:line="320" w:lineRule="exact"/>
+              <w:spacing w:beforeLines="20" w:before="62" w:afterLines="20" w:after="62" w:line="320" w:lineRule="exact"/>
               <w:jc w:val="left"/>
               <w:rPr>
                 <w:rFonts w:eastAsia="仿宋"/>
@@ -2351,7 +2521,7 @@
           </w:tcPr>
           <w:p>
             <w:pPr>
-              <w:spacing w:beforeLines="20" w:afterLines="20" w:line="320" w:lineRule="exact"/>
+              <w:spacing w:beforeLines="20" w:before="62" w:afterLines="20" w:after="62" w:line="320" w:lineRule="exact"/>
               <w:jc w:val="center"/>
               <w:rPr>
                 <w:rFonts w:eastAsia="仿宋"/>
@@ -2376,7 +2546,7 @@
           </w:tcPr>
           <w:p>
             <w:pPr>
-              <w:spacing w:beforeLines="20" w:afterLines="20" w:line="320" w:lineRule="exact"/>
+              <w:spacing w:beforeLines="20" w:before="62" w:afterLines="20" w:after="62" w:line="320" w:lineRule="exact"/>
               <w:jc w:val="left"/>
               <w:rPr>
                 <w:rFonts w:eastAsia="仿宋"/>
@@ -2630,7 +2800,7 @@
           </w:tcPr>
           <w:p>
             <w:pPr>
-              <w:spacing w:beforeLines="20" w:afterLines="20" w:line="320" w:lineRule="exact"/>
+              <w:spacing w:beforeLines="20" w:before="62" w:afterLines="20" w:after="62" w:line="320" w:lineRule="exact"/>
               <w:jc w:val="center"/>
               <w:rPr>
                 <w:rFonts w:eastAsia="仿宋"/>
@@ -2655,7 +2825,7 @@
           </w:tcPr>
           <w:p>
             <w:pPr>
-              <w:spacing w:beforeLines="20" w:afterLines="20" w:line="320" w:lineRule="exact"/>
+              <w:spacing w:beforeLines="20" w:before="62" w:afterLines="20" w:after="62" w:line="320" w:lineRule="exact"/>
               <w:jc w:val="left"/>
               <w:rPr>
                 <w:rFonts w:eastAsia="仿宋"/>
@@ -2909,7 +3079,7 @@
           </w:tcPr>
           <w:p>
             <w:pPr>
-              <w:spacing w:beforeLines="20" w:afterLines="20" w:line="320" w:lineRule="exact"/>
+              <w:spacing w:beforeLines="20" w:before="62" w:afterLines="20" w:after="62" w:line="320" w:lineRule="exact"/>
               <w:jc w:val="center"/>
               <w:rPr>
                 <w:rFonts w:eastAsia="仿宋"/>
@@ -2934,7 +3104,7 @@
           </w:tcPr>
           <w:p>
             <w:pPr>
-              <w:spacing w:beforeLines="20" w:afterLines="20" w:line="320" w:lineRule="exact"/>
+              <w:spacing w:beforeLines="20" w:before="62" w:afterLines="20" w:after="62" w:line="320" w:lineRule="exact"/>
               <w:jc w:val="left"/>
               <w:rPr>
                 <w:rFonts w:eastAsia="仿宋"/>
@@ -3222,7 +3392,7 @@
           </w:tcPr>
           <w:p>
             <w:pPr>
-              <w:spacing w:beforeLines="20" w:afterLines="20" w:line="320" w:lineRule="exact"/>
+              <w:spacing w:beforeLines="20" w:before="62" w:afterLines="20" w:after="62" w:line="320" w:lineRule="exact"/>
               <w:jc w:val="center"/>
               <w:rPr>
                 <w:rFonts w:eastAsia="仿宋"/>
@@ -3247,7 +3417,7 @@
           </w:tcPr>
           <w:p>
             <w:pPr>
-              <w:spacing w:beforeLines="20" w:afterLines="20" w:line="320" w:lineRule="exact"/>
+              <w:spacing w:beforeLines="20" w:before="62" w:afterLines="20" w:after="62" w:line="320" w:lineRule="exact"/>
               <w:jc w:val="left"/>
               <w:rPr>
                 <w:rFonts w:eastAsia="仿宋"/>
@@ -3519,7 +3689,7 @@
           </w:tcPr>
           <w:p>
             <w:pPr>
-              <w:spacing w:beforeLines="20" w:afterLines="20" w:line="320" w:lineRule="exact"/>
+              <w:spacing w:beforeLines="20" w:before="62" w:afterLines="20" w:after="62" w:line="320" w:lineRule="exact"/>
               <w:jc w:val="center"/>
               <w:rPr>
                 <w:rFonts w:eastAsia="仿宋"/>
@@ -3544,7 +3714,7 @@
           </w:tcPr>
           <w:p>
             <w:pPr>
-              <w:spacing w:beforeLines="20" w:afterLines="20" w:line="320" w:lineRule="exact"/>
+              <w:spacing w:beforeLines="20" w:before="62" w:afterLines="20" w:after="62" w:line="320" w:lineRule="exact"/>
               <w:jc w:val="left"/>
               <w:rPr>
                 <w:rFonts w:eastAsia="仿宋"/>
@@ -3809,7 +3979,7 @@
             </w:pPr>
             <w:r>
               <w:rPr>
-                <w:rStyle w:val="1Char"/>
+                <w:rStyle w:val="10"/>
                 <w:rFonts w:ascii="华文仿宋" w:eastAsia="华文仿宋" w:hAnsi="华文仿宋" w:cs="宋体" w:hint="eastAsia"/>
                 <w:sz w:val="24"/>
                 <w:szCs w:val="24"/>
@@ -3819,7 +3989,7 @@
             </w:r>
             <w:r>
               <w:rPr>
-                <w:rStyle w:val="1Char"/>
+                <w:rStyle w:val="10"/>
                 <w:rFonts w:ascii="华文仿宋" w:eastAsia="华文仿宋" w:hAnsi="华文仿宋" w:cs="宋体"/>
                 <w:sz w:val="24"/>
                 <w:szCs w:val="24"/>
@@ -3828,7 +3998,7 @@
             </w:r>
             <w:r>
               <w:rPr>
-                <w:rStyle w:val="1Char"/>
+                <w:rStyle w:val="10"/>
                 <w:rFonts w:ascii="华文仿宋" w:eastAsia="华文仿宋" w:hAnsi="华文仿宋" w:cs="宋体" w:hint="eastAsia"/>
                 <w:sz w:val="24"/>
                 <w:szCs w:val="24"/>
@@ -3869,7 +4039,7 @@
             <w:pPr>
               <w:jc w:val="left"/>
               <w:rPr>
-                <w:rStyle w:val="1Char"/>
+                <w:rStyle w:val="10"/>
                 <w:rFonts w:ascii="华文仿宋" w:eastAsia="华文仿宋" w:hAnsi="华文仿宋" w:cs="宋体"/>
                 <w:bCs/>
                 <w:sz w:val="21"/>
@@ -3878,7 +4048,7 @@
             </w:pPr>
             <w:r>
               <w:rPr>
-                <w:rStyle w:val="1Char"/>
+                <w:rStyle w:val="10"/>
                 <w:rFonts w:ascii="华文仿宋" w:eastAsia="华文仿宋" w:hAnsi="华文仿宋" w:cs="宋体" w:hint="eastAsia"/>
                 <w:bCs/>
                 <w:sz w:val="21"/>
@@ -3891,7 +4061,7 @@
             <w:pPr>
               <w:jc w:val="left"/>
               <w:rPr>
-                <w:rStyle w:val="1Char"/>
+                <w:rStyle w:val="10"/>
                 <w:rFonts w:ascii="华文仿宋" w:eastAsia="华文仿宋" w:hAnsi="华文仿宋" w:cs="宋体"/>
                 <w:bCs/>
                 <w:sz w:val="21"/>
@@ -3912,7 +4082,7 @@
             </w:pPr>
             <w:r>
               <w:rPr>
-                <w:rStyle w:val="1Char"/>
+                <w:rStyle w:val="10"/>
                 <w:rFonts w:ascii="华文仿宋" w:eastAsia="华文仿宋" w:hAnsi="华文仿宋" w:cs="宋体" w:hint="eastAsia"/>
                 <w:bCs/>
                 <w:sz w:val="21"/>
@@ -3922,7 +4092,7 @@
             </w:r>
             <w:r>
               <w:rPr>
-                <w:rStyle w:val="1Char"/>
+                <w:rStyle w:val="10"/>
                 <w:rFonts w:ascii="华文仿宋" w:eastAsia="华文仿宋" w:hAnsi="华文仿宋" w:cs="宋体" w:hint="eastAsia"/>
                 <w:bCs/>
                 <w:sz w:val="21"/>
@@ -3932,7 +4102,7 @@
             </w:r>
             <w:r>
               <w:rPr>
-                <w:rStyle w:val="1Char"/>
+                <w:rStyle w:val="10"/>
                 <w:rFonts w:ascii="华文仿宋" w:eastAsia="华文仿宋" w:hAnsi="华文仿宋" w:cs="宋体" w:hint="eastAsia"/>
                 <w:bCs/>
                 <w:sz w:val="21"/>
@@ -3942,7 +4112,7 @@
             </w:r>
             <w:r>
               <w:rPr>
-                <w:rStyle w:val="1Char"/>
+                <w:rStyle w:val="10"/>
                 <w:rFonts w:ascii="华文仿宋" w:eastAsia="华文仿宋" w:hAnsi="华文仿宋" w:cs="宋体" w:hint="eastAsia"/>
                 <w:bCs/>
                 <w:sz w:val="21"/>
@@ -3952,7 +4122,7 @@
             </w:r>
             <w:r>
               <w:rPr>
-                <w:rStyle w:val="1Char"/>
+                <w:rStyle w:val="10"/>
                 <w:rFonts w:ascii="华文仿宋" w:eastAsia="华文仿宋" w:hAnsi="华文仿宋" w:cs="宋体" w:hint="eastAsia"/>
                 <w:bCs/>
                 <w:sz w:val="21"/>
@@ -3966,10 +4136,10 @@
     </w:tbl>
     <w:p>
       <w:pPr>
-        <w:spacing w:beforeLines="50" w:afterLines="50" w:line="400" w:lineRule="exact"/>
+        <w:spacing w:beforeLines="50" w:before="156" w:afterLines="50" w:after="156" w:line="400" w:lineRule="exact"/>
         <w:jc w:val="center"/>
         <w:rPr>
-          <w:rStyle w:val="1Char"/>
+          <w:rStyle w:val="10"/>
           <w:rFonts w:ascii="华文仿宋" w:eastAsia="华文仿宋" w:hAnsi="华文仿宋" w:cs="宋体"/>
           <w:b/>
           <w:bCs/>
@@ -3979,7 +4149,7 @@
       </w:pPr>
       <w:r>
         <w:rPr>
-          <w:rStyle w:val="1Char"/>
+          <w:rStyle w:val="10"/>
           <w:rFonts w:ascii="华文仿宋" w:eastAsia="华文仿宋" w:hAnsi="华文仿宋" w:cs="宋体" w:hint="eastAsia"/>
           <w:b/>
           <w:bCs/>
@@ -3990,7 +4160,7 @@
       </w:r>
       <w:r>
         <w:rPr>
-          <w:rStyle w:val="1Char"/>
+          <w:rStyle w:val="10"/>
           <w:rFonts w:ascii="华文仿宋" w:eastAsia="华文仿宋" w:hAnsi="华文仿宋" w:cs="宋体"/>
           <w:b/>
           <w:bCs/>
@@ -4001,7 +4171,7 @@
       </w:r>
       <w:r>
         <w:rPr>
-          <w:rStyle w:val="1Char"/>
+          <w:rStyle w:val="10"/>
           <w:rFonts w:ascii="华文仿宋" w:eastAsia="华文仿宋" w:hAnsi="华文仿宋" w:cs="宋体" w:hint="eastAsia"/>
           <w:b/>
           <w:bCs/>
@@ -4012,7 +4182,7 @@
       </w:r>
       <w:r>
         <w:rPr>
-          <w:rStyle w:val="1Char"/>
+          <w:rStyle w:val="10"/>
           <w:rFonts w:ascii="华文仿宋" w:eastAsia="华文仿宋" w:hAnsi="华文仿宋" w:cs="宋体"/>
           <w:b/>
           <w:bCs/>
@@ -4023,7 +4193,7 @@
       </w:r>
       <w:r>
         <w:rPr>
-          <w:rStyle w:val="1Char"/>
+          <w:rStyle w:val="10"/>
           <w:rFonts w:ascii="华文仿宋" w:eastAsia="华文仿宋" w:hAnsi="华文仿宋" w:cs="宋体" w:hint="eastAsia"/>
           <w:b/>
           <w:bCs/>
@@ -4034,7 +4204,7 @@
       </w:r>
       <w:r>
         <w:rPr>
-          <w:rStyle w:val="1Char"/>
+          <w:rStyle w:val="10"/>
           <w:rFonts w:ascii="华文仿宋" w:eastAsia="华文仿宋" w:hAnsi="华文仿宋" w:cs="宋体" w:hint="eastAsia"/>
           <w:b/>
           <w:bCs/>
@@ -4056,7 +4226,7 @@
           <w:insideV w:val="single" w:sz="4" w:space="0" w:color="auto"/>
         </w:tblBorders>
         <w:tblLayout w:type="fixed"/>
-        <w:tblLook w:val="00A0"/>
+        <w:tblLook w:val="00A0" w:firstRow="1" w:lastRow="0" w:firstColumn="1" w:lastColumn="0" w:noHBand="0" w:noVBand="0"/>
       </w:tblPr>
       <w:tblGrid>
         <w:gridCol w:w="534"/>
@@ -4231,7 +4401,7 @@
           </w:tcPr>
           <w:p>
             <w:pPr>
-              <w:spacing w:beforeLines="20" w:afterLines="20" w:line="320" w:lineRule="exact"/>
+              <w:spacing w:beforeLines="20" w:before="62" w:afterLines="20" w:after="62" w:line="320" w:lineRule="exact"/>
               <w:jc w:val="center"/>
               <w:rPr>
                 <w:rFonts w:eastAsia="仿宋"/>
@@ -4706,7 +4876,7 @@
           </w:tcPr>
           <w:p>
             <w:pPr>
-              <w:spacing w:beforeLines="20" w:afterLines="20" w:line="320" w:lineRule="exact"/>
+              <w:spacing w:beforeLines="20" w:before="62" w:afterLines="20" w:after="62" w:line="320" w:lineRule="exact"/>
               <w:jc w:val="center"/>
               <w:rPr>
                 <w:rFonts w:eastAsia="仿宋"/>
@@ -5149,7 +5319,7 @@
           </w:tcPr>
           <w:p>
             <w:pPr>
-              <w:spacing w:beforeLines="20" w:afterLines="20" w:line="320" w:lineRule="exact"/>
+              <w:spacing w:beforeLines="20" w:before="62" w:afterLines="20" w:after="62" w:line="320" w:lineRule="exact"/>
               <w:jc w:val="center"/>
               <w:rPr>
                 <w:rFonts w:eastAsia="仿宋"/>
@@ -5587,7 +5757,7 @@
             </w:pPr>
             <w:r>
               <w:rPr>
-                <w:rStyle w:val="1Char"/>
+                <w:rStyle w:val="10"/>
                 <w:rFonts w:ascii="华文仿宋" w:eastAsia="华文仿宋" w:hAnsi="华文仿宋" w:cs="宋体" w:hint="eastAsia"/>
                 <w:sz w:val="24"/>
                 <w:szCs w:val="24"/>
@@ -5596,7 +5766,7 @@
             </w:r>
             <w:r>
               <w:rPr>
-                <w:rStyle w:val="1Char"/>
+                <w:rStyle w:val="10"/>
                 <w:rFonts w:ascii="华文仿宋" w:eastAsia="华文仿宋" w:hAnsi="华文仿宋" w:cs="宋体" w:hint="eastAsia"/>
                 <w:sz w:val="24"/>
                 <w:szCs w:val="24"/>
@@ -5605,7 +5775,7 @@
             </w:r>
             <w:r>
               <w:rPr>
-                <w:rStyle w:val="1Char"/>
+                <w:rStyle w:val="10"/>
                 <w:rFonts w:ascii="华文仿宋" w:eastAsia="华文仿宋" w:hAnsi="华文仿宋" w:cs="宋体"/>
                 <w:sz w:val="24"/>
                 <w:szCs w:val="24"/>
@@ -5614,7 +5784,7 @@
             </w:r>
             <w:r>
               <w:rPr>
-                <w:rStyle w:val="1Char"/>
+                <w:rStyle w:val="10"/>
                 <w:rFonts w:ascii="华文仿宋" w:eastAsia="华文仿宋" w:hAnsi="华文仿宋" w:cs="宋体" w:hint="eastAsia"/>
                 <w:sz w:val="24"/>
                 <w:szCs w:val="24"/>
@@ -5655,7 +5825,7 @@
             <w:pPr>
               <w:jc w:val="left"/>
               <w:rPr>
-                <w:rStyle w:val="1Char"/>
+                <w:rStyle w:val="10"/>
                 <w:rFonts w:ascii="华文仿宋" w:eastAsia="华文仿宋" w:hAnsi="华文仿宋" w:cs="宋体"/>
                 <w:bCs/>
                 <w:sz w:val="21"/>
@@ -5664,7 +5834,7 @@
             </w:pPr>
             <w:r>
               <w:rPr>
-                <w:rStyle w:val="1Char"/>
+                <w:rStyle w:val="10"/>
                 <w:rFonts w:ascii="华文仿宋" w:eastAsia="华文仿宋" w:hAnsi="华文仿宋" w:cs="宋体" w:hint="eastAsia"/>
                 <w:bCs/>
                 <w:sz w:val="21"/>
@@ -5677,8 +5847,8 @@
             <w:pPr>
               <w:jc w:val="left"/>
               <w:rPr>
-                <w:rStyle w:val="1Char"/>
-                <w:rFonts w:ascii="华文仿宋" w:eastAsia="华文仿宋" w:hAnsi="华文仿宋" w:cs="宋体" w:hint="eastAsia"/>
+                <w:rStyle w:val="10"/>
+                <w:rFonts w:ascii="华文仿宋" w:eastAsia="华文仿宋" w:hAnsi="华文仿宋" w:cs="宋体"/>
                 <w:bCs/>
                 <w:sz w:val="21"/>
                 <w:szCs w:val="24"/>
@@ -5689,8 +5859,8 @@
             <w:pPr>
               <w:jc w:val="right"/>
               <w:rPr>
-                <w:rStyle w:val="1Char"/>
-                <w:rFonts w:ascii="华文仿宋" w:eastAsia="华文仿宋" w:hAnsi="华文仿宋" w:cs="宋体" w:hint="eastAsia"/>
+                <w:rStyle w:val="10"/>
+                <w:rFonts w:ascii="华文仿宋" w:eastAsia="华文仿宋" w:hAnsi="华文仿宋" w:cs="宋体"/>
                 <w:bCs/>
                 <w:sz w:val="21"/>
                 <w:szCs w:val="24"/>
@@ -5709,7 +5879,7 @@
             </w:pPr>
             <w:r>
               <w:rPr>
-                <w:rStyle w:val="1Char"/>
+                <w:rStyle w:val="10"/>
                 <w:rFonts w:ascii="华文仿宋" w:eastAsia="华文仿宋" w:hAnsi="华文仿宋" w:cs="宋体" w:hint="eastAsia"/>
                 <w:bCs/>
                 <w:sz w:val="21"/>
@@ -5719,7 +5889,7 @@
             </w:r>
             <w:r>
               <w:rPr>
-                <w:rStyle w:val="1Char"/>
+                <w:rStyle w:val="10"/>
                 <w:rFonts w:ascii="华文仿宋" w:eastAsia="华文仿宋" w:hAnsi="华文仿宋" w:cs="宋体" w:hint="eastAsia"/>
                 <w:bCs/>
                 <w:sz w:val="21"/>
@@ -5729,7 +5899,7 @@
             </w:r>
             <w:r>
               <w:rPr>
-                <w:rStyle w:val="1Char"/>
+                <w:rStyle w:val="10"/>
                 <w:rFonts w:ascii="华文仿宋" w:eastAsia="华文仿宋" w:hAnsi="华文仿宋" w:cs="宋体" w:hint="eastAsia"/>
                 <w:bCs/>
                 <w:sz w:val="21"/>
@@ -5739,7 +5909,7 @@
             </w:r>
             <w:r>
               <w:rPr>
-                <w:rStyle w:val="1Char"/>
+                <w:rStyle w:val="10"/>
                 <w:rFonts w:ascii="华文仿宋" w:eastAsia="华文仿宋" w:hAnsi="华文仿宋" w:cs="宋体" w:hint="eastAsia"/>
                 <w:bCs/>
                 <w:sz w:val="21"/>
@@ -5749,7 +5919,7 @@
             </w:r>
             <w:r>
               <w:rPr>
-                <w:rStyle w:val="1Char"/>
+                <w:rStyle w:val="10"/>
                 <w:rFonts w:ascii="华文仿宋" w:eastAsia="华文仿宋" w:hAnsi="华文仿宋" w:cs="宋体" w:hint="eastAsia"/>
                 <w:bCs/>
                 <w:sz w:val="21"/>
@@ -5763,10 +5933,10 @@
     </w:tbl>
     <w:p>
       <w:pPr>
-        <w:spacing w:beforeLines="50" w:afterLines="50" w:line="400" w:lineRule="exact"/>
+        <w:spacing w:beforeLines="50" w:before="156" w:afterLines="50" w:after="156" w:line="400" w:lineRule="exact"/>
         <w:jc w:val="center"/>
         <w:rPr>
-          <w:rStyle w:val="1Char"/>
+          <w:rStyle w:val="10"/>
           <w:rFonts w:ascii="华文仿宋" w:eastAsia="华文仿宋" w:hAnsi="华文仿宋" w:cs="宋体"/>
           <w:b/>
           <w:bCs/>
@@ -5776,7 +5946,7 @@
       </w:pPr>
       <w:r>
         <w:rPr>
-          <w:rStyle w:val="1Char"/>
+          <w:rStyle w:val="10"/>
           <w:rFonts w:ascii="华文仿宋" w:eastAsia="华文仿宋" w:hAnsi="华文仿宋" w:cs="宋体" w:hint="eastAsia"/>
           <w:b/>
           <w:bCs/>
@@ -5798,7 +5968,7 @@
           <w:insideH w:val="single" w:sz="4" w:space="0" w:color="auto"/>
           <w:insideV w:val="single" w:sz="4" w:space="0" w:color="auto"/>
         </w:tblBorders>
-        <w:tblLook w:val="0000"/>
+        <w:tblLook w:val="0000" w:firstRow="0" w:lastRow="0" w:firstColumn="0" w:lastColumn="0" w:noHBand="0" w:noVBand="0"/>
       </w:tblPr>
       <w:tblGrid>
         <w:gridCol w:w="1852"/>
@@ -6204,7 +6374,7 @@
           </w:tcPr>
           <w:p>
             <w:pPr>
-              <w:pStyle w:val="10"/>
+              <w:pStyle w:val="11"/>
               <w:rPr>
                 <w:rFonts w:eastAsia="仿宋"/>
                 <w:b/>
@@ -6357,7 +6527,7 @@
           </w:tcPr>
           <w:p>
             <w:pPr>
-              <w:pStyle w:val="10"/>
+              <w:pStyle w:val="11"/>
               <w:rPr>
                 <w:rFonts w:eastAsia="仿宋"/>
                 <w:sz w:val="24"/>
@@ -6376,7 +6546,7 @@
           </w:tcPr>
           <w:p>
             <w:pPr>
-              <w:pStyle w:val="10"/>
+              <w:pStyle w:val="11"/>
               <w:rPr>
                 <w:rFonts w:eastAsia="仿宋"/>
                 <w:sz w:val="24"/>
@@ -6492,8 +6662,6 @@
         </w:rPr>
         <w:t>页码</w:t>
       </w:r>
-      <w:bookmarkStart w:id="0" w:name="_GoBack"/>
-      <w:bookmarkEnd w:id="0"/>
       <w:r>
         <w:rPr>
           <w:rFonts w:ascii="楷体_GB2312" w:eastAsia="楷体_GB2312" w:hint="eastAsia"/>
@@ -6530,15 +6698,15 @@
 </file>
 
 <file path=word/endnotes.xml><?xml version="1.0" encoding="utf-8"?>
-<w:endnotes xmlns:ve="http://schemas.openxmlformats.org/markup-compatibility/2006" xmlns:o="urn:schemas-microsoft-com:office:office" xmlns:r="http://schemas.openxmlformats.org/officeDocument/2006/relationships" xmlns:m="http://schemas.openxmlformats.org/officeDocument/2006/math" xmlns:v="urn:schemas-microsoft-com:vml" xmlns:wp="http://schemas.openxmlformats.org/drawingml/2006/wordprocessingDrawing" xmlns:w10="urn:schemas-microsoft-com:office:word" xmlns:w="http://schemas.openxmlformats.org/wordprocessingml/2006/main" xmlns:wne="http://schemas.microsoft.com/office/word/2006/wordml">
-  <w:endnote w:type="separator" w:id="0">
+<w:endnotes xmlns:wpc="http://schemas.microsoft.com/office/word/2010/wordprocessingCanvas" xmlns:cx="http://schemas.microsoft.com/office/drawing/2014/chartex" xmlns:cx1="http://schemas.microsoft.com/office/drawing/2015/9/8/chartex" xmlns:cx2="http://schemas.microsoft.com/office/drawing/2015/10/21/chartex" xmlns:cx3="http://schemas.microsoft.com/office/drawing/2016/5/9/chartex" xmlns:cx4="http://schemas.microsoft.com/office/drawing/2016/5/10/chartex" xmlns:cx5="http://schemas.microsoft.com/office/drawing/2016/5/11/chartex" xmlns:cx6="http://schemas.microsoft.com/office/drawing/2016/5/12/chartex" xmlns:cx7="http://schemas.microsoft.com/office/drawing/2016/5/13/chartex" xmlns:cx8="http://schemas.microsoft.com/office/drawing/2016/5/14/chartex" xmlns:mc="http://schemas.openxmlformats.org/markup-compatibility/2006" xmlns:o="urn:schemas-microsoft-com:office:office" xmlns:r="http://schemas.openxmlformats.org/officeDocument/2006/relationships" xmlns:m="http://schemas.openxmlformats.org/officeDocument/2006/math" xmlns:v="urn:schemas-microsoft-com:vml" xmlns:wp14="http://schemas.microsoft.com/office/word/2010/wordprocessingDrawing" xmlns:wp="http://schemas.openxmlformats.org/drawingml/2006/wordprocessingDrawing" xmlns:w10="urn:schemas-microsoft-com:office:word" xmlns:w="http://schemas.openxmlformats.org/wordprocessingml/2006/main" xmlns:w14="http://schemas.microsoft.com/office/word/2010/wordml" xmlns:w15="http://schemas.microsoft.com/office/word/2012/wordml" xmlns:w16se="http://schemas.microsoft.com/office/word/2015/wordml/symex" xmlns:wpg="http://schemas.microsoft.com/office/word/2010/wordprocessingGroup" xmlns:wpi="http://schemas.microsoft.com/office/word/2010/wordprocessingInk" xmlns:wne="http://schemas.microsoft.com/office/word/2006/wordml" xmlns:wps="http://schemas.microsoft.com/office/word/2010/wordprocessingShape" mc:Ignorable="w14 w15 w16se wp14">
+  <w:endnote w:type="separator" w:id="-1">
     <w:p>
       <w:r>
         <w:separator/>
       </w:r>
     </w:p>
   </w:endnote>
-  <w:endnote w:type="continuationSeparator" w:id="1">
+  <w:endnote w:type="continuationSeparator" w:id="0">
     <w:p>
       <w:r>
         <w:continuationSeparator/>
@@ -6549,15 +6717,15 @@
 </file>
 
 <file path=word/footnotes.xml><?xml version="1.0" encoding="utf-8"?>
-<w:footnotes xmlns:ve="http://schemas.openxmlformats.org/markup-compatibility/2006" xmlns:o="urn:schemas-microsoft-com:office:office" xmlns:r="http://schemas.openxmlformats.org/officeDocument/2006/relationships" xmlns:m="http://schemas.openxmlformats.org/officeDocument/2006/math" xmlns:v="urn:schemas-microsoft-com:vml" xmlns:wp="http://schemas.openxmlformats.org/drawingml/2006/wordprocessingDrawing" xmlns:w10="urn:schemas-microsoft-com:office:word" xmlns:w="http://schemas.openxmlformats.org/wordprocessingml/2006/main" xmlns:wne="http://schemas.microsoft.com/office/word/2006/wordml">
-  <w:footnote w:type="separator" w:id="0">
+<w:footnotes xmlns:wpc="http://schemas.microsoft.com/office/word/2010/wordprocessingCanvas" xmlns:cx="http://schemas.microsoft.com/office/drawing/2014/chartex" xmlns:cx1="http://schemas.microsoft.com/office/drawing/2015/9/8/chartex" xmlns:cx2="http://schemas.microsoft.com/office/drawing/2015/10/21/chartex" xmlns:cx3="http://schemas.microsoft.com/office/drawing/2016/5/9/chartex" xmlns:cx4="http://schemas.microsoft.com/office/drawing/2016/5/10/chartex" xmlns:cx5="http://schemas.microsoft.com/office/drawing/2016/5/11/chartex" xmlns:cx6="http://schemas.microsoft.com/office/drawing/2016/5/12/chartex" xmlns:cx7="http://schemas.microsoft.com/office/drawing/2016/5/13/chartex" xmlns:cx8="http://schemas.microsoft.com/office/drawing/2016/5/14/chartex" xmlns:mc="http://schemas.openxmlformats.org/markup-compatibility/2006" xmlns:o="urn:schemas-microsoft-com:office:office" xmlns:r="http://schemas.openxmlformats.org/officeDocument/2006/relationships" xmlns:m="http://schemas.openxmlformats.org/officeDocument/2006/math" xmlns:v="urn:schemas-microsoft-com:vml" xmlns:wp14="http://schemas.microsoft.com/office/word/2010/wordprocessingDrawing" xmlns:wp="http://schemas.openxmlformats.org/drawingml/2006/wordprocessingDrawing" xmlns:w10="urn:schemas-microsoft-com:office:word" xmlns:w="http://schemas.openxmlformats.org/wordprocessingml/2006/main" xmlns:w14="http://schemas.microsoft.com/office/word/2010/wordml" xmlns:w15="http://schemas.microsoft.com/office/word/2012/wordml" xmlns:w16se="http://schemas.microsoft.com/office/word/2015/wordml/symex" xmlns:wpg="http://schemas.microsoft.com/office/word/2010/wordprocessingGroup" xmlns:wpi="http://schemas.microsoft.com/office/word/2010/wordprocessingInk" xmlns:wne="http://schemas.microsoft.com/office/word/2006/wordml" xmlns:wps="http://schemas.microsoft.com/office/word/2010/wordprocessingShape" mc:Ignorable="w14 w15 w16se wp14">
+  <w:footnote w:type="separator" w:id="-1">
     <w:p>
       <w:r>
         <w:separator/>
       </w:r>
     </w:p>
   </w:footnote>
-  <w:footnote w:type="continuationSeparator" w:id="1">
+  <w:footnote w:type="continuationSeparator" w:id="0">
     <w:p>
       <w:r>
         <w:continuationSeparator/>
@@ -6568,8 +6736,8 @@
 </file>
 
 <file path=word/numbering.xml><?xml version="1.0" encoding="utf-8"?>
-<w:numbering xmlns:ve="http://schemas.openxmlformats.org/markup-compatibility/2006" xmlns:o="urn:schemas-microsoft-com:office:office" xmlns:r="http://schemas.openxmlformats.org/officeDocument/2006/relationships" xmlns:m="http://schemas.openxmlformats.org/officeDocument/2006/math" xmlns:v="urn:schemas-microsoft-com:vml" xmlns:wp="http://schemas.openxmlformats.org/drawingml/2006/wordprocessingDrawing" xmlns:w10="urn:schemas-microsoft-com:office:word" xmlns:w="http://schemas.openxmlformats.org/wordprocessingml/2006/main" xmlns:wne="http://schemas.microsoft.com/office/word/2006/wordml">
-  <w:abstractNum w:abstractNumId="0">
+<w:numbering xmlns:wpc="http://schemas.microsoft.com/office/word/2010/wordprocessingCanvas" xmlns:cx="http://schemas.microsoft.com/office/drawing/2014/chartex" xmlns:cx1="http://schemas.microsoft.com/office/drawing/2015/9/8/chartex" xmlns:cx2="http://schemas.microsoft.com/office/drawing/2015/10/21/chartex" xmlns:cx3="http://schemas.microsoft.com/office/drawing/2016/5/9/chartex" xmlns:cx4="http://schemas.microsoft.com/office/drawing/2016/5/10/chartex" xmlns:cx5="http://schemas.microsoft.com/office/drawing/2016/5/11/chartex" xmlns:cx6="http://schemas.microsoft.com/office/drawing/2016/5/12/chartex" xmlns:cx7="http://schemas.microsoft.com/office/drawing/2016/5/13/chartex" xmlns:cx8="http://schemas.microsoft.com/office/drawing/2016/5/14/chartex" xmlns:mc="http://schemas.openxmlformats.org/markup-compatibility/2006" xmlns:o="urn:schemas-microsoft-com:office:office" xmlns:r="http://schemas.openxmlformats.org/officeDocument/2006/relationships" xmlns:m="http://schemas.openxmlformats.org/officeDocument/2006/math" xmlns:v="urn:schemas-microsoft-com:vml" xmlns:wp14="http://schemas.microsoft.com/office/word/2010/wordprocessingDrawing" xmlns:wp="http://schemas.openxmlformats.org/drawingml/2006/wordprocessingDrawing" xmlns:w10="urn:schemas-microsoft-com:office:word" xmlns:w="http://schemas.openxmlformats.org/wordprocessingml/2006/main" xmlns:w14="http://schemas.microsoft.com/office/word/2010/wordml" xmlns:w15="http://schemas.microsoft.com/office/word/2012/wordml" xmlns:w16se="http://schemas.microsoft.com/office/word/2015/wordml/symex" xmlns:wpg="http://schemas.microsoft.com/office/word/2010/wordprocessingGroup" xmlns:wpi="http://schemas.microsoft.com/office/word/2010/wordprocessingInk" xmlns:wne="http://schemas.microsoft.com/office/word/2006/wordml" xmlns:wps="http://schemas.microsoft.com/office/word/2010/wordprocessingShape" mc:Ignorable="w14 w15 w16se wp14">
+  <w:abstractNum w:abstractNumId="0" w15:restartNumberingAfterBreak="0">
     <w:nsid w:val="0FCD4BD5"/>
     <w:multiLevelType w:val="hybridMultilevel"/>
     <w:tmpl w:val="ADB2221A"/>
@@ -6682,7 +6850,7 @@
       </w:rPr>
     </w:lvl>
   </w:abstractNum>
-  <w:abstractNum w:abstractNumId="1">
+  <w:abstractNum w:abstractNumId="1" w15:restartNumberingAfterBreak="0">
     <w:nsid w:val="52135E98"/>
     <w:multiLevelType w:val="hybridMultilevel"/>
     <w:tmpl w:val="82C68412"/>
@@ -6822,7 +6990,7 @@
       </w:rPr>
     </w:lvl>
   </w:abstractNum>
-  <w:abstractNum w:abstractNumId="2">
+  <w:abstractNum w:abstractNumId="2" w15:restartNumberingAfterBreak="0">
     <w:nsid w:val="598224D4"/>
     <w:multiLevelType w:val="hybridMultilevel"/>
     <w:tmpl w:val="20BAD746"/>
@@ -6935,7 +7103,7 @@
       </w:rPr>
     </w:lvl>
   </w:abstractNum>
-  <w:abstractNum w:abstractNumId="3">
+  <w:abstractNum w:abstractNumId="3" w15:restartNumberingAfterBreak="0">
     <w:nsid w:val="7261452F"/>
     <w:multiLevelType w:val="hybridMultilevel"/>
     <w:tmpl w:val="A7F4DD5C"/>
@@ -7064,7 +7232,7 @@
 </file>
 
 <file path=word/styles.xml><?xml version="1.0" encoding="utf-8"?>
-<w:styles xmlns:r="http://schemas.openxmlformats.org/officeDocument/2006/relationships" xmlns:w="http://schemas.openxmlformats.org/wordprocessingml/2006/main">
+<w:styles xmlns:mc="http://schemas.openxmlformats.org/markup-compatibility/2006" xmlns:r="http://schemas.openxmlformats.org/officeDocument/2006/relationships" xmlns:w="http://schemas.openxmlformats.org/wordprocessingml/2006/main" xmlns:w14="http://schemas.microsoft.com/office/word/2010/wordml" xmlns:w15="http://schemas.microsoft.com/office/word/2012/wordml" xmlns:w16se="http://schemas.microsoft.com/office/word/2015/wordml/symex" mc:Ignorable="w14 w15 w16se">
   <w:docDefaults>
     <w:rPrDefault>
       <w:rPr>
@@ -7074,147 +7242,381 @@
     </w:rPrDefault>
     <w:pPrDefault/>
   </w:docDefaults>
-  <w:latentStyles w:defLockedState="0" w:defUIPriority="99" w:defSemiHidden="1" w:defUnhideWhenUsed="1" w:defQFormat="0" w:count="267">
-    <w:lsdException w:name="Normal" w:locked="1" w:semiHidden="0" w:uiPriority="0" w:unhideWhenUsed="0" w:qFormat="1"/>
-    <w:lsdException w:name="heading 1" w:locked="1" w:semiHidden="0" w:unhideWhenUsed="0" w:qFormat="1"/>
-    <w:lsdException w:name="heading 2" w:locked="1" w:uiPriority="0" w:qFormat="1"/>
-    <w:lsdException w:name="heading 3" w:locked="1" w:uiPriority="0" w:qFormat="1"/>
-    <w:lsdException w:name="heading 4" w:locked="1" w:uiPriority="0" w:qFormat="1"/>
-    <w:lsdException w:name="heading 5" w:locked="1" w:uiPriority="0" w:qFormat="1"/>
-    <w:lsdException w:name="heading 6" w:locked="1" w:uiPriority="0" w:qFormat="1"/>
-    <w:lsdException w:name="heading 7" w:locked="1" w:uiPriority="0" w:qFormat="1"/>
-    <w:lsdException w:name="heading 8" w:locked="1" w:uiPriority="0" w:qFormat="1"/>
-    <w:lsdException w:name="heading 9" w:locked="1" w:uiPriority="0" w:qFormat="1"/>
-    <w:lsdException w:name="toc 1" w:locked="1" w:semiHidden="0" w:uiPriority="0" w:unhideWhenUsed="0"/>
-    <w:lsdException w:name="toc 2" w:locked="1" w:semiHidden="0" w:uiPriority="0" w:unhideWhenUsed="0"/>
-    <w:lsdException w:name="toc 3" w:locked="1" w:semiHidden="0" w:uiPriority="0" w:unhideWhenUsed="0"/>
-    <w:lsdException w:name="toc 4" w:locked="1" w:semiHidden="0" w:uiPriority="0" w:unhideWhenUsed="0"/>
-    <w:lsdException w:name="toc 5" w:locked="1" w:semiHidden="0" w:uiPriority="0" w:unhideWhenUsed="0"/>
-    <w:lsdException w:name="toc 6" w:locked="1" w:semiHidden="0" w:uiPriority="0" w:unhideWhenUsed="0"/>
-    <w:lsdException w:name="toc 7" w:locked="1" w:semiHidden="0" w:uiPriority="0" w:unhideWhenUsed="0"/>
-    <w:lsdException w:name="toc 8" w:locked="1" w:semiHidden="0" w:uiPriority="0" w:unhideWhenUsed="0"/>
-    <w:lsdException w:name="toc 9" w:locked="1" w:semiHidden="0" w:uiPriority="0" w:unhideWhenUsed="0"/>
-    <w:lsdException w:name="caption" w:locked="1" w:uiPriority="0" w:qFormat="1"/>
-    <w:lsdException w:name="Title" w:locked="1" w:semiHidden="0" w:uiPriority="0" w:unhideWhenUsed="0" w:qFormat="1"/>
-    <w:lsdException w:name="Default Paragraph Font" w:locked="1" w:semiHidden="0" w:uiPriority="0" w:unhideWhenUsed="0"/>
-    <w:lsdException w:name="Subtitle" w:locked="1" w:semiHidden="0" w:uiPriority="0" w:unhideWhenUsed="0" w:qFormat="1"/>
-    <w:lsdException w:name="Strong" w:locked="1" w:semiHidden="0" w:uiPriority="0" w:unhideWhenUsed="0" w:qFormat="1"/>
-    <w:lsdException w:name="Emphasis" w:locked="1" w:semiHidden="0" w:uiPriority="0" w:unhideWhenUsed="0" w:qFormat="1"/>
-    <w:lsdException w:name="Normal Table" w:semiHidden="0" w:unhideWhenUsed="0"/>
-    <w:lsdException w:name="Table Web 2" w:semiHidden="0" w:unhideWhenUsed="0"/>
-    <w:lsdException w:name="Table Grid" w:locked="1" w:semiHidden="0" w:uiPriority="0" w:unhideWhenUsed="0"/>
-    <w:lsdException w:name="Table Theme" w:semiHidden="0" w:unhideWhenUsed="0"/>
-    <w:lsdException w:name="Placeholder Text" w:unhideWhenUsed="0"/>
-    <w:lsdException w:name="No Spacing" w:semiHidden="0" w:uiPriority="1" w:unhideWhenUsed="0" w:qFormat="1"/>
-    <w:lsdException w:name="Light Shading" w:semiHidden="0" w:uiPriority="60" w:unhideWhenUsed="0"/>
-    <w:lsdException w:name="Light List" w:semiHidden="0" w:uiPriority="61" w:unhideWhenUsed="0"/>
-    <w:lsdException w:name="Light Grid" w:semiHidden="0" w:uiPriority="62" w:unhideWhenUsed="0"/>
-    <w:lsdException w:name="Medium Shading 1" w:semiHidden="0" w:uiPriority="63" w:unhideWhenUsed="0"/>
-    <w:lsdException w:name="Medium Shading 2" w:semiHidden="0" w:uiPriority="64" w:unhideWhenUsed="0"/>
-    <w:lsdException w:name="Medium List 1" w:semiHidden="0" w:uiPriority="65" w:unhideWhenUsed="0"/>
-    <w:lsdException w:name="Medium List 2" w:semiHidden="0" w:uiPriority="66" w:unhideWhenUsed="0"/>
-    <w:lsdException w:name="Medium Grid 1" w:semiHidden="0" w:uiPriority="67" w:unhideWhenUsed="0"/>
-    <w:lsdException w:name="Medium Grid 2" w:semiHidden="0" w:uiPriority="68" w:unhideWhenUsed="0"/>
-    <w:lsdException w:name="Medium Grid 3" w:semiHidden="0" w:uiPriority="69" w:unhideWhenUsed="0"/>
-    <w:lsdException w:name="Dark List" w:semiHidden="0" w:uiPriority="70" w:unhideWhenUsed="0"/>
-    <w:lsdException w:name="Colorful Shading" w:semiHidden="0" w:uiPriority="71" w:unhideWhenUsed="0"/>
-    <w:lsdException w:name="Colorful List" w:semiHidden="0" w:uiPriority="72" w:unhideWhenUsed="0"/>
-    <w:lsdException w:name="Colorful Grid" w:semiHidden="0" w:uiPriority="73" w:unhideWhenUsed="0"/>
-    <w:lsdException w:name="Light Shading Accent 1" w:semiHidden="0" w:uiPriority="60" w:unhideWhenUsed="0"/>
-    <w:lsdException w:name="Light List Accent 1" w:semiHidden="0" w:uiPriority="61" w:unhideWhenUsed="0"/>
-    <w:lsdException w:name="Light Grid Accent 1" w:semiHidden="0" w:uiPriority="62" w:unhideWhenUsed="0"/>
-    <w:lsdException w:name="Medium Shading 1 Accent 1" w:semiHidden="0" w:uiPriority="63" w:unhideWhenUsed="0"/>
-    <w:lsdException w:name="Medium Shading 2 Accent 1" w:semiHidden="0" w:uiPriority="64" w:unhideWhenUsed="0"/>
-    <w:lsdException w:name="Medium List 1 Accent 1" w:semiHidden="0" w:uiPriority="65" w:unhideWhenUsed="0"/>
-    <w:lsdException w:name="Revision" w:unhideWhenUsed="0"/>
-    <w:lsdException w:name="List Paragraph" w:semiHidden="0" w:uiPriority="34" w:unhideWhenUsed="0" w:qFormat="1"/>
-    <w:lsdException w:name="Quote" w:semiHidden="0" w:uiPriority="29" w:unhideWhenUsed="0" w:qFormat="1"/>
-    <w:lsdException w:name="Intense Quote" w:semiHidden="0" w:uiPriority="30" w:unhideWhenUsed="0" w:qFormat="1"/>
-    <w:lsdException w:name="Medium List 2 Accent 1" w:semiHidden="0" w:uiPriority="66" w:unhideWhenUsed="0"/>
-    <w:lsdException w:name="Medium Grid 1 Accent 1" w:semiHidden="0" w:uiPriority="67" w:unhideWhenUsed="0"/>
-    <w:lsdException w:name="Medium Grid 2 Accent 1" w:semiHidden="0" w:uiPriority="68" w:unhideWhenUsed="0"/>
-    <w:lsdException w:name="Medium Grid 3 Accent 1" w:semiHidden="0" w:uiPriority="69" w:unhideWhenUsed="0"/>
-    <w:lsdException w:name="Dark List Accent 1" w:semiHidden="0" w:uiPriority="70" w:unhideWhenUsed="0"/>
-    <w:lsdException w:name="Colorful Shading Accent 1" w:semiHidden="0" w:uiPriority="71" w:unhideWhenUsed="0"/>
-    <w:lsdException w:name="Colorful List Accent 1" w:semiHidden="0" w:uiPriority="72" w:unhideWhenUsed="0"/>
-    <w:lsdException w:name="Colorful Grid Accent 1" w:semiHidden="0" w:uiPriority="73" w:unhideWhenUsed="0"/>
-    <w:lsdException w:name="Light Shading Accent 2" w:semiHidden="0" w:uiPriority="60" w:unhideWhenUsed="0"/>
-    <w:lsdException w:name="Light List Accent 2" w:semiHidden="0" w:uiPriority="61" w:unhideWhenUsed="0"/>
-    <w:lsdException w:name="Light Grid Accent 2" w:semiHidden="0" w:uiPriority="62" w:unhideWhenUsed="0"/>
-    <w:lsdException w:name="Medium Shading 1 Accent 2" w:semiHidden="0" w:uiPriority="63" w:unhideWhenUsed="0"/>
-    <w:lsdException w:name="Medium Shading 2 Accent 2" w:semiHidden="0" w:uiPriority="64" w:unhideWhenUsed="0"/>
-    <w:lsdException w:name="Medium List 1 Accent 2" w:semiHidden="0" w:uiPriority="65" w:unhideWhenUsed="0"/>
-    <w:lsdException w:name="Medium List 2 Accent 2" w:semiHidden="0" w:uiPriority="66" w:unhideWhenUsed="0"/>
-    <w:lsdException w:name="Medium Grid 1 Accent 2" w:semiHidden="0" w:uiPriority="67" w:unhideWhenUsed="0"/>
-    <w:lsdException w:name="Medium Grid 2 Accent 2" w:semiHidden="0" w:uiPriority="68" w:unhideWhenUsed="0"/>
-    <w:lsdException w:name="Medium Grid 3 Accent 2" w:semiHidden="0" w:uiPriority="69" w:unhideWhenUsed="0"/>
-    <w:lsdException w:name="Dark List Accent 2" w:semiHidden="0" w:uiPriority="70" w:unhideWhenUsed="0"/>
-    <w:lsdException w:name="Colorful Shading Accent 2" w:semiHidden="0" w:uiPriority="71" w:unhideWhenUsed="0"/>
-    <w:lsdException w:name="Colorful List Accent 2" w:semiHidden="0" w:uiPriority="72" w:unhideWhenUsed="0"/>
-    <w:lsdException w:name="Colorful Grid Accent 2" w:semiHidden="0" w:uiPriority="73" w:unhideWhenUsed="0"/>
-    <w:lsdException w:name="Light Shading Accent 3" w:semiHidden="0" w:uiPriority="60" w:unhideWhenUsed="0"/>
-    <w:lsdException w:name="Light List Accent 3" w:semiHidden="0" w:uiPriority="61" w:unhideWhenUsed="0"/>
-    <w:lsdException w:name="Light Grid Accent 3" w:semiHidden="0" w:uiPriority="62" w:unhideWhenUsed="0"/>
-    <w:lsdException w:name="Medium Shading 1 Accent 3" w:semiHidden="0" w:uiPriority="63" w:unhideWhenUsed="0"/>
-    <w:lsdException w:name="Medium Shading 2 Accent 3" w:semiHidden="0" w:uiPriority="64" w:unhideWhenUsed="0"/>
-    <w:lsdException w:name="Medium List 1 Accent 3" w:semiHidden="0" w:uiPriority="65" w:unhideWhenUsed="0"/>
-    <w:lsdException w:name="Medium List 2 Accent 3" w:semiHidden="0" w:uiPriority="66" w:unhideWhenUsed="0"/>
-    <w:lsdException w:name="Medium Grid 1 Accent 3" w:semiHidden="0" w:uiPriority="67" w:unhideWhenUsed="0"/>
-    <w:lsdException w:name="Medium Grid 2 Accent 3" w:semiHidden="0" w:uiPriority="68" w:unhideWhenUsed="0"/>
-    <w:lsdException w:name="Medium Grid 3 Accent 3" w:semiHidden="0" w:uiPriority="69" w:unhideWhenUsed="0"/>
-    <w:lsdException w:name="Dark List Accent 3" w:semiHidden="0" w:uiPriority="70" w:unhideWhenUsed="0"/>
-    <w:lsdException w:name="Colorful Shading Accent 3" w:semiHidden="0" w:uiPriority="71" w:unhideWhenUsed="0"/>
-    <w:lsdException w:name="Colorful List Accent 3" w:semiHidden="0" w:uiPriority="72" w:unhideWhenUsed="0"/>
-    <w:lsdException w:name="Colorful Grid Accent 3" w:semiHidden="0" w:uiPriority="73" w:unhideWhenUsed="0"/>
-    <w:lsdException w:name="Light Shading Accent 4" w:semiHidden="0" w:uiPriority="60" w:unhideWhenUsed="0"/>
-    <w:lsdException w:name="Light List Accent 4" w:semiHidden="0" w:uiPriority="61" w:unhideWhenUsed="0"/>
-    <w:lsdException w:name="Light Grid Accent 4" w:semiHidden="0" w:uiPriority="62" w:unhideWhenUsed="0"/>
-    <w:lsdException w:name="Medium Shading 1 Accent 4" w:semiHidden="0" w:uiPriority="63" w:unhideWhenUsed="0"/>
-    <w:lsdException w:name="Medium Shading 2 Accent 4" w:semiHidden="0" w:uiPriority="64" w:unhideWhenUsed="0"/>
-    <w:lsdException w:name="Medium List 1 Accent 4" w:semiHidden="0" w:uiPriority="65" w:unhideWhenUsed="0"/>
-    <w:lsdException w:name="Medium List 2 Accent 4" w:semiHidden="0" w:uiPriority="66" w:unhideWhenUsed="0"/>
-    <w:lsdException w:name="Medium Grid 1 Accent 4" w:semiHidden="0" w:uiPriority="67" w:unhideWhenUsed="0"/>
-    <w:lsdException w:name="Medium Grid 2 Accent 4" w:semiHidden="0" w:uiPriority="68" w:unhideWhenUsed="0"/>
-    <w:lsdException w:name="Medium Grid 3 Accent 4" w:semiHidden="0" w:uiPriority="69" w:unhideWhenUsed="0"/>
-    <w:lsdException w:name="Dark List Accent 4" w:semiHidden="0" w:uiPriority="70" w:unhideWhenUsed="0"/>
-    <w:lsdException w:name="Colorful Shading Accent 4" w:semiHidden="0" w:uiPriority="71" w:unhideWhenUsed="0"/>
-    <w:lsdException w:name="Colorful List Accent 4" w:semiHidden="0" w:uiPriority="72" w:unhideWhenUsed="0"/>
-    <w:lsdException w:name="Colorful Grid Accent 4" w:semiHidden="0" w:uiPriority="73" w:unhideWhenUsed="0"/>
-    <w:lsdException w:name="Light Shading Accent 5" w:semiHidden="0" w:uiPriority="60" w:unhideWhenUsed="0"/>
-    <w:lsdException w:name="Light List Accent 5" w:semiHidden="0" w:uiPriority="61" w:unhideWhenUsed="0"/>
-    <w:lsdException w:name="Light Grid Accent 5" w:semiHidden="0" w:uiPriority="62" w:unhideWhenUsed="0"/>
-    <w:lsdException w:name="Medium Shading 1 Accent 5" w:semiHidden="0" w:uiPriority="63" w:unhideWhenUsed="0"/>
-    <w:lsdException w:name="Medium Shading 2 Accent 5" w:semiHidden="0" w:uiPriority="64" w:unhideWhenUsed="0"/>
-    <w:lsdException w:name="Medium List 1 Accent 5" w:semiHidden="0" w:uiPriority="65" w:unhideWhenUsed="0"/>
-    <w:lsdException w:name="Medium List 2 Accent 5" w:semiHidden="0" w:uiPriority="66" w:unhideWhenUsed="0"/>
-    <w:lsdException w:name="Medium Grid 1 Accent 5" w:semiHidden="0" w:uiPriority="67" w:unhideWhenUsed="0"/>
-    <w:lsdException w:name="Medium Grid 2 Accent 5" w:semiHidden="0" w:uiPriority="68" w:unhideWhenUsed="0"/>
-    <w:lsdException w:name="Medium Grid 3 Accent 5" w:semiHidden="0" w:uiPriority="69" w:unhideWhenUsed="0"/>
-    <w:lsdException w:name="Dark List Accent 5" w:semiHidden="0" w:uiPriority="70" w:unhideWhenUsed="0"/>
-    <w:lsdException w:name="Colorful Shading Accent 5" w:semiHidden="0" w:uiPriority="71" w:unhideWhenUsed="0"/>
-    <w:lsdException w:name="Colorful List Accent 5" w:semiHidden="0" w:uiPriority="72" w:unhideWhenUsed="0"/>
-    <w:lsdException w:name="Colorful Grid Accent 5" w:semiHidden="0" w:uiPriority="73" w:unhideWhenUsed="0"/>
-    <w:lsdException w:name="Light Shading Accent 6" w:semiHidden="0" w:uiPriority="60" w:unhideWhenUsed="0"/>
-    <w:lsdException w:name="Light List Accent 6" w:semiHidden="0" w:uiPriority="61" w:unhideWhenUsed="0"/>
-    <w:lsdException w:name="Light Grid Accent 6" w:semiHidden="0" w:uiPriority="62" w:unhideWhenUsed="0"/>
-    <w:lsdException w:name="Medium Shading 1 Accent 6" w:semiHidden="0" w:uiPriority="63" w:unhideWhenUsed="0"/>
-    <w:lsdException w:name="Medium Shading 2 Accent 6" w:semiHidden="0" w:uiPriority="64" w:unhideWhenUsed="0"/>
-    <w:lsdException w:name="Medium List 1 Accent 6" w:semiHidden="0" w:uiPriority="65" w:unhideWhenUsed="0"/>
-    <w:lsdException w:name="Medium List 2 Accent 6" w:semiHidden="0" w:uiPriority="66" w:unhideWhenUsed="0"/>
-    <w:lsdException w:name="Medium Grid 1 Accent 6" w:semiHidden="0" w:uiPriority="67" w:unhideWhenUsed="0"/>
-    <w:lsdException w:name="Medium Grid 2 Accent 6" w:semiHidden="0" w:uiPriority="68" w:unhideWhenUsed="0"/>
-    <w:lsdException w:name="Medium Grid 3 Accent 6" w:semiHidden="0" w:uiPriority="69" w:unhideWhenUsed="0"/>
-    <w:lsdException w:name="Dark List Accent 6" w:semiHidden="0" w:uiPriority="70" w:unhideWhenUsed="0"/>
-    <w:lsdException w:name="Colorful Shading Accent 6" w:semiHidden="0" w:uiPriority="71" w:unhideWhenUsed="0"/>
-    <w:lsdException w:name="Colorful List Accent 6" w:semiHidden="0" w:uiPriority="72" w:unhideWhenUsed="0"/>
-    <w:lsdException w:name="Colorful Grid Accent 6" w:semiHidden="0" w:uiPriority="73" w:unhideWhenUsed="0"/>
-    <w:lsdException w:name="Subtle Emphasis" w:semiHidden="0" w:uiPriority="19" w:unhideWhenUsed="0" w:qFormat="1"/>
-    <w:lsdException w:name="Intense Emphasis" w:semiHidden="0" w:uiPriority="21" w:unhideWhenUsed="0" w:qFormat="1"/>
-    <w:lsdException w:name="Subtle Reference" w:semiHidden="0" w:uiPriority="31" w:unhideWhenUsed="0" w:qFormat="1"/>
-    <w:lsdException w:name="Intense Reference" w:semiHidden="0" w:uiPriority="32" w:unhideWhenUsed="0" w:qFormat="1"/>
-    <w:lsdException w:name="Book Title" w:semiHidden="0" w:uiPriority="33" w:unhideWhenUsed="0" w:qFormat="1"/>
-    <w:lsdException w:name="Bibliography" w:uiPriority="37"/>
-    <w:lsdException w:name="TOC Heading" w:uiPriority="39" w:qFormat="1"/>
+  <w:latentStyles w:defLockedState="0" w:defUIPriority="99" w:defSemiHidden="0" w:defUnhideWhenUsed="0" w:defQFormat="0" w:count="374">
+    <w:lsdException w:name="Normal" w:locked="1" w:uiPriority="0" w:qFormat="1"/>
+    <w:lsdException w:name="heading 1" w:locked="1" w:qFormat="1"/>
+    <w:lsdException w:name="heading 2" w:locked="1" w:semiHidden="1" w:uiPriority="0" w:unhideWhenUsed="1" w:qFormat="1"/>
+    <w:lsdException w:name="heading 3" w:locked="1" w:semiHidden="1" w:uiPriority="0" w:unhideWhenUsed="1" w:qFormat="1"/>
+    <w:lsdException w:name="heading 4" w:locked="1" w:semiHidden="1" w:uiPriority="0" w:unhideWhenUsed="1" w:qFormat="1"/>
+    <w:lsdException w:name="heading 5" w:locked="1" w:semiHidden="1" w:uiPriority="0" w:unhideWhenUsed="1" w:qFormat="1"/>
+    <w:lsdException w:name="heading 6" w:locked="1" w:semiHidden="1" w:uiPriority="0" w:unhideWhenUsed="1" w:qFormat="1"/>
+    <w:lsdException w:name="heading 7" w:locked="1" w:semiHidden="1" w:uiPriority="0" w:unhideWhenUsed="1" w:qFormat="1"/>
+    <w:lsdException w:name="heading 8" w:locked="1" w:semiHidden="1" w:uiPriority="0" w:unhideWhenUsed="1" w:qFormat="1"/>
+    <w:lsdException w:name="heading 9" w:locked="1" w:semiHidden="1" w:uiPriority="0" w:unhideWhenUsed="1" w:qFormat="1"/>
+    <w:lsdException w:name="index 1" w:semiHidden="1" w:unhideWhenUsed="1"/>
+    <w:lsdException w:name="index 2" w:semiHidden="1" w:unhideWhenUsed="1"/>
+    <w:lsdException w:name="index 3" w:semiHidden="1" w:unhideWhenUsed="1"/>
+    <w:lsdException w:name="index 4" w:semiHidden="1" w:unhideWhenUsed="1"/>
+    <w:lsdException w:name="index 5" w:semiHidden="1" w:unhideWhenUsed="1"/>
+    <w:lsdException w:name="index 6" w:semiHidden="1" w:unhideWhenUsed="1"/>
+    <w:lsdException w:name="index 7" w:semiHidden="1" w:unhideWhenUsed="1"/>
+    <w:lsdException w:name="index 8" w:semiHidden="1" w:unhideWhenUsed="1"/>
+    <w:lsdException w:name="index 9" w:semiHidden="1" w:unhideWhenUsed="1"/>
+    <w:lsdException w:name="toc 1" w:locked="1" w:uiPriority="0"/>
+    <w:lsdException w:name="toc 2" w:locked="1" w:uiPriority="0"/>
+    <w:lsdException w:name="toc 3" w:locked="1" w:uiPriority="0"/>
+    <w:lsdException w:name="toc 4" w:locked="1" w:uiPriority="0"/>
+    <w:lsdException w:name="toc 5" w:locked="1" w:uiPriority="0"/>
+    <w:lsdException w:name="toc 6" w:locked="1" w:uiPriority="0"/>
+    <w:lsdException w:name="toc 7" w:locked="1" w:uiPriority="0"/>
+    <w:lsdException w:name="toc 8" w:locked="1" w:uiPriority="0"/>
+    <w:lsdException w:name="toc 9" w:locked="1" w:uiPriority="0"/>
+    <w:lsdException w:name="Normal Indent" w:semiHidden="1" w:unhideWhenUsed="1"/>
+    <w:lsdException w:name="footnote text" w:semiHidden="1" w:unhideWhenUsed="1"/>
+    <w:lsdException w:name="annotation text" w:semiHidden="1" w:unhideWhenUsed="1"/>
+    <w:lsdException w:name="header" w:semiHidden="1" w:unhideWhenUsed="1"/>
+    <w:lsdException w:name="footer" w:semiHidden="1" w:unhideWhenUsed="1"/>
+    <w:lsdException w:name="index heading" w:semiHidden="1" w:unhideWhenUsed="1"/>
+    <w:lsdException w:name="caption" w:locked="1" w:semiHidden="1" w:uiPriority="0" w:unhideWhenUsed="1" w:qFormat="1"/>
+    <w:lsdException w:name="table of figures" w:semiHidden="1" w:unhideWhenUsed="1"/>
+    <w:lsdException w:name="envelope address" w:semiHidden="1" w:unhideWhenUsed="1"/>
+    <w:lsdException w:name="envelope return" w:semiHidden="1" w:unhideWhenUsed="1"/>
+    <w:lsdException w:name="footnote reference" w:semiHidden="1" w:unhideWhenUsed="1"/>
+    <w:lsdException w:name="annotation reference" w:semiHidden="1" w:unhideWhenUsed="1"/>
+    <w:lsdException w:name="line number" w:semiHidden="1" w:unhideWhenUsed="1"/>
+    <w:lsdException w:name="page number" w:semiHidden="1" w:unhideWhenUsed="1"/>
+    <w:lsdException w:name="endnote reference" w:semiHidden="1" w:unhideWhenUsed="1"/>
+    <w:lsdException w:name="endnote text" w:semiHidden="1" w:unhideWhenUsed="1"/>
+    <w:lsdException w:name="table of authorities" w:semiHidden="1" w:unhideWhenUsed="1"/>
+    <w:lsdException w:name="macro" w:semiHidden="1" w:unhideWhenUsed="1"/>
+    <w:lsdException w:name="toa heading" w:semiHidden="1" w:unhideWhenUsed="1"/>
+    <w:lsdException w:name="List" w:semiHidden="1" w:unhideWhenUsed="1"/>
+    <w:lsdException w:name="List Bullet" w:semiHidden="1" w:unhideWhenUsed="1"/>
+    <w:lsdException w:name="List Number" w:semiHidden="1" w:unhideWhenUsed="1"/>
+    <w:lsdException w:name="List 2" w:semiHidden="1" w:unhideWhenUsed="1"/>
+    <w:lsdException w:name="List 3" w:semiHidden="1" w:unhideWhenUsed="1"/>
+    <w:lsdException w:name="List 4" w:semiHidden="1" w:unhideWhenUsed="1"/>
+    <w:lsdException w:name="List 5" w:semiHidden="1" w:unhideWhenUsed="1"/>
+    <w:lsdException w:name="List Bullet 2" w:semiHidden="1" w:unhideWhenUsed="1"/>
+    <w:lsdException w:name="List Bullet 3" w:semiHidden="1" w:unhideWhenUsed="1"/>
+    <w:lsdException w:name="List Bullet 4" w:semiHidden="1" w:unhideWhenUsed="1"/>
+    <w:lsdException w:name="List Bullet 5" w:semiHidden="1" w:unhideWhenUsed="1"/>
+    <w:lsdException w:name="List Number 2" w:semiHidden="1" w:unhideWhenUsed="1"/>
+    <w:lsdException w:name="List Number 3" w:semiHidden="1" w:unhideWhenUsed="1"/>
+    <w:lsdException w:name="List Number 4" w:semiHidden="1" w:unhideWhenUsed="1"/>
+    <w:lsdException w:name="List Number 5" w:semiHidden="1" w:unhideWhenUsed="1"/>
+    <w:lsdException w:name="Title" w:locked="1" w:uiPriority="0" w:qFormat="1"/>
+    <w:lsdException w:name="Closing" w:semiHidden="1" w:unhideWhenUsed="1"/>
+    <w:lsdException w:name="Signature" w:semiHidden="1" w:unhideWhenUsed="1"/>
+    <w:lsdException w:name="Default Paragraph Font" w:locked="1" w:uiPriority="0"/>
+    <w:lsdException w:name="Body Text" w:semiHidden="1" w:unhideWhenUsed="1"/>
+    <w:lsdException w:name="Body Text Indent" w:semiHidden="1" w:unhideWhenUsed="1"/>
+    <w:lsdException w:name="List Continue" w:semiHidden="1" w:unhideWhenUsed="1"/>
+    <w:lsdException w:name="List Continue 2" w:semiHidden="1" w:unhideWhenUsed="1"/>
+    <w:lsdException w:name="List Continue 3" w:semiHidden="1" w:unhideWhenUsed="1"/>
+    <w:lsdException w:name="List Continue 4" w:semiHidden="1" w:unhideWhenUsed="1"/>
+    <w:lsdException w:name="List Continue 5" w:semiHidden="1" w:unhideWhenUsed="1"/>
+    <w:lsdException w:name="Message Header" w:semiHidden="1" w:unhideWhenUsed="1"/>
+    <w:lsdException w:name="Subtitle" w:locked="1" w:uiPriority="0" w:qFormat="1"/>
+    <w:lsdException w:name="Salutation" w:semiHidden="1" w:unhideWhenUsed="1"/>
+    <w:lsdException w:name="Date" w:semiHidden="1" w:unhideWhenUsed="1"/>
+    <w:lsdException w:name="Body Text First Indent" w:semiHidden="1" w:unhideWhenUsed="1"/>
+    <w:lsdException w:name="Body Text First Indent 2" w:semiHidden="1" w:unhideWhenUsed="1"/>
+    <w:lsdException w:name="Note Heading" w:semiHidden="1" w:unhideWhenUsed="1"/>
+    <w:lsdException w:name="Body Text 2" w:semiHidden="1" w:unhideWhenUsed="1"/>
+    <w:lsdException w:name="Body Text 3" w:semiHidden="1" w:unhideWhenUsed="1"/>
+    <w:lsdException w:name="Body Text Indent 2" w:semiHidden="1" w:unhideWhenUsed="1"/>
+    <w:lsdException w:name="Body Text Indent 3" w:semiHidden="1" w:unhideWhenUsed="1"/>
+    <w:lsdException w:name="Block Text" w:semiHidden="1" w:unhideWhenUsed="1"/>
+    <w:lsdException w:name="Hyperlink" w:semiHidden="1" w:unhideWhenUsed="1"/>
+    <w:lsdException w:name="FollowedHyperlink" w:semiHidden="1" w:unhideWhenUsed="1"/>
+    <w:lsdException w:name="Strong" w:locked="1" w:uiPriority="0" w:qFormat="1"/>
+    <w:lsdException w:name="Emphasis" w:locked="1" w:uiPriority="0" w:qFormat="1"/>
+    <w:lsdException w:name="Document Map" w:semiHidden="1" w:unhideWhenUsed="1"/>
+    <w:lsdException w:name="Plain Text" w:semiHidden="1" w:unhideWhenUsed="1"/>
+    <w:lsdException w:name="E-mail Signature" w:semiHidden="1" w:unhideWhenUsed="1"/>
+    <w:lsdException w:name="HTML Top of Form" w:semiHidden="1" w:unhideWhenUsed="1"/>
+    <w:lsdException w:name="HTML Bottom of Form" w:semiHidden="1" w:unhideWhenUsed="1"/>
+    <w:lsdException w:name="Normal (Web)" w:semiHidden="1" w:unhideWhenUsed="1"/>
+    <w:lsdException w:name="HTML Acronym" w:semiHidden="1" w:unhideWhenUsed="1"/>
+    <w:lsdException w:name="HTML Address" w:semiHidden="1" w:unhideWhenUsed="1"/>
+    <w:lsdException w:name="HTML Cite" w:semiHidden="1" w:unhideWhenUsed="1"/>
+    <w:lsdException w:name="HTML Code" w:semiHidden="1" w:unhideWhenUsed="1"/>
+    <w:lsdException w:name="HTML Definition" w:semiHidden="1" w:unhideWhenUsed="1"/>
+    <w:lsdException w:name="HTML Keyboard" w:semiHidden="1" w:unhideWhenUsed="1"/>
+    <w:lsdException w:name="HTML Preformatted" w:semiHidden="1" w:unhideWhenUsed="1"/>
+    <w:lsdException w:name="HTML Sample" w:semiHidden="1" w:unhideWhenUsed="1"/>
+    <w:lsdException w:name="HTML Typewriter" w:semiHidden="1" w:unhideWhenUsed="1"/>
+    <w:lsdException w:name="HTML Variable" w:semiHidden="1" w:unhideWhenUsed="1"/>
+    <w:lsdException w:name="Normal Table" w:semiHidden="1" w:unhideWhenUsed="1"/>
+    <w:lsdException w:name="annotation subject" w:semiHidden="1" w:unhideWhenUsed="1"/>
+    <w:lsdException w:name="No List" w:semiHidden="1" w:unhideWhenUsed="1"/>
+    <w:lsdException w:name="Outline List 1" w:semiHidden="1" w:unhideWhenUsed="1"/>
+    <w:lsdException w:name="Outline List 2" w:semiHidden="1" w:unhideWhenUsed="1"/>
+    <w:lsdException w:name="Outline List 3" w:semiHidden="1" w:unhideWhenUsed="1"/>
+    <w:lsdException w:name="Table Simple 1" w:semiHidden="1" w:unhideWhenUsed="1"/>
+    <w:lsdException w:name="Table Simple 2" w:semiHidden="1" w:unhideWhenUsed="1"/>
+    <w:lsdException w:name="Table Simple 3" w:semiHidden="1" w:unhideWhenUsed="1"/>
+    <w:lsdException w:name="Table Classic 1" w:semiHidden="1" w:unhideWhenUsed="1"/>
+    <w:lsdException w:name="Table Classic 2" w:semiHidden="1" w:unhideWhenUsed="1"/>
+    <w:lsdException w:name="Table Classic 3" w:semiHidden="1" w:unhideWhenUsed="1"/>
+    <w:lsdException w:name="Table Classic 4" w:semiHidden="1" w:unhideWhenUsed="1"/>
+    <w:lsdException w:name="Table Colorful 1" w:semiHidden="1" w:unhideWhenUsed="1"/>
+    <w:lsdException w:name="Table Colorful 2" w:semiHidden="1" w:unhideWhenUsed="1"/>
+    <w:lsdException w:name="Table Colorful 3" w:semiHidden="1" w:unhideWhenUsed="1"/>
+    <w:lsdException w:name="Table Columns 1" w:semiHidden="1" w:unhideWhenUsed="1"/>
+    <w:lsdException w:name="Table Columns 2" w:semiHidden="1" w:unhideWhenUsed="1"/>
+    <w:lsdException w:name="Table Columns 3" w:semiHidden="1" w:unhideWhenUsed="1"/>
+    <w:lsdException w:name="Table Columns 4" w:semiHidden="1" w:unhideWhenUsed="1"/>
+    <w:lsdException w:name="Table Columns 5" w:semiHidden="1" w:unhideWhenUsed="1"/>
+    <w:lsdException w:name="Table Grid 1" w:semiHidden="1" w:unhideWhenUsed="1"/>
+    <w:lsdException w:name="Table Grid 2" w:semiHidden="1" w:unhideWhenUsed="1"/>
+    <w:lsdException w:name="Table Grid 3" w:semiHidden="1" w:unhideWhenUsed="1"/>
+    <w:lsdException w:name="Table Grid 4" w:semiHidden="1" w:unhideWhenUsed="1"/>
+    <w:lsdException w:name="Table Grid 5" w:semiHidden="1" w:unhideWhenUsed="1"/>
+    <w:lsdException w:name="Table Grid 6" w:semiHidden="1" w:unhideWhenUsed="1"/>
+    <w:lsdException w:name="Table Grid 7" w:semiHidden="1" w:unhideWhenUsed="1"/>
+    <w:lsdException w:name="Table Grid 8" w:semiHidden="1" w:unhideWhenUsed="1"/>
+    <w:lsdException w:name="Table List 1" w:semiHidden="1" w:unhideWhenUsed="1"/>
+    <w:lsdException w:name="Table List 2" w:semiHidden="1" w:unhideWhenUsed="1"/>
+    <w:lsdException w:name="Table List 3" w:semiHidden="1" w:unhideWhenUsed="1"/>
+    <w:lsdException w:name="Table List 4" w:semiHidden="1" w:unhideWhenUsed="1"/>
+    <w:lsdException w:name="Table List 5" w:semiHidden="1" w:unhideWhenUsed="1"/>
+    <w:lsdException w:name="Table List 6" w:semiHidden="1" w:unhideWhenUsed="1"/>
+    <w:lsdException w:name="Table List 7" w:semiHidden="1" w:unhideWhenUsed="1"/>
+    <w:lsdException w:name="Table List 8" w:semiHidden="1" w:unhideWhenUsed="1"/>
+    <w:lsdException w:name="Table 3D effects 1" w:semiHidden="1" w:unhideWhenUsed="1"/>
+    <w:lsdException w:name="Table 3D effects 2" w:semiHidden="1" w:unhideWhenUsed="1"/>
+    <w:lsdException w:name="Table 3D effects 3" w:semiHidden="1" w:unhideWhenUsed="1"/>
+    <w:lsdException w:name="Table Contemporary" w:semiHidden="1" w:unhideWhenUsed="1"/>
+    <w:lsdException w:name="Table Elegant" w:semiHidden="1" w:unhideWhenUsed="1"/>
+    <w:lsdException w:name="Table Professional" w:semiHidden="1" w:unhideWhenUsed="1"/>
+    <w:lsdException w:name="Table Subtle 1" w:semiHidden="1" w:unhideWhenUsed="1"/>
+    <w:lsdException w:name="Table Subtle 2" w:semiHidden="1" w:unhideWhenUsed="1"/>
+    <w:lsdException w:name="Table Web 1" w:semiHidden="1" w:unhideWhenUsed="1"/>
+    <w:lsdException w:name="Table Web 2" w:semiHidden="1" w:unhideWhenUsed="1"/>
+    <w:lsdException w:name="Table Web 3" w:semiHidden="1" w:unhideWhenUsed="1"/>
+    <w:lsdException w:name="Balloon Text" w:semiHidden="1" w:unhideWhenUsed="1"/>
+    <w:lsdException w:name="Table Grid" w:locked="1" w:semiHidden="1" w:uiPriority="0" w:unhideWhenUsed="1"/>
+    <w:lsdException w:name="Table Theme" w:semiHidden="1" w:unhideWhenUsed="1"/>
+    <w:lsdException w:name="Placeholder Text" w:semiHidden="1"/>
+    <w:lsdException w:name="No Spacing" w:uiPriority="1" w:qFormat="1"/>
+    <w:lsdException w:name="Light Shading" w:uiPriority="60"/>
+    <w:lsdException w:name="Light List" w:uiPriority="61"/>
+    <w:lsdException w:name="Light Grid" w:uiPriority="62"/>
+    <w:lsdException w:name="Medium Shading 1" w:uiPriority="63"/>
+    <w:lsdException w:name="Medium Shading 2" w:uiPriority="64"/>
+    <w:lsdException w:name="Medium List 1" w:uiPriority="65"/>
+    <w:lsdException w:name="Medium List 2" w:uiPriority="66"/>
+    <w:lsdException w:name="Medium Grid 1" w:uiPriority="67"/>
+    <w:lsdException w:name="Medium Grid 2" w:uiPriority="68"/>
+    <w:lsdException w:name="Medium Grid 3" w:uiPriority="69"/>
+    <w:lsdException w:name="Dark List" w:uiPriority="70"/>
+    <w:lsdException w:name="Colorful Shading" w:uiPriority="71"/>
+    <w:lsdException w:name="Colorful List" w:uiPriority="72"/>
+    <w:lsdException w:name="Colorful Grid" w:uiPriority="73"/>
+    <w:lsdException w:name="Light Shading Accent 1" w:uiPriority="60"/>
+    <w:lsdException w:name="Light List Accent 1" w:uiPriority="61"/>
+    <w:lsdException w:name="Light Grid Accent 1" w:uiPriority="62"/>
+    <w:lsdException w:name="Medium Shading 1 Accent 1" w:uiPriority="63"/>
+    <w:lsdException w:name="Medium Shading 2 Accent 1" w:uiPriority="64"/>
+    <w:lsdException w:name="Medium List 1 Accent 1" w:uiPriority="65"/>
+    <w:lsdException w:name="Revision" w:semiHidden="1"/>
+    <w:lsdException w:name="List Paragraph" w:uiPriority="34" w:qFormat="1"/>
+    <w:lsdException w:name="Quote" w:uiPriority="29" w:qFormat="1"/>
+    <w:lsdException w:name="Intense Quote" w:uiPriority="30" w:qFormat="1"/>
+    <w:lsdException w:name="Medium List 2 Accent 1" w:uiPriority="66"/>
+    <w:lsdException w:name="Medium Grid 1 Accent 1" w:uiPriority="67"/>
+    <w:lsdException w:name="Medium Grid 2 Accent 1" w:uiPriority="68"/>
+    <w:lsdException w:name="Medium Grid 3 Accent 1" w:uiPriority="69"/>
+    <w:lsdException w:name="Dark List Accent 1" w:uiPriority="70"/>
+    <w:lsdException w:name="Colorful Shading Accent 1" w:uiPriority="71"/>
+    <w:lsdException w:name="Colorful List Accent 1" w:uiPriority="72"/>
+    <w:lsdException w:name="Colorful Grid Accent 1" w:uiPriority="73"/>
+    <w:lsdException w:name="Light Shading Accent 2" w:uiPriority="60"/>
+    <w:lsdException w:name="Light List Accent 2" w:uiPriority="61"/>
+    <w:lsdException w:name="Light Grid Accent 2" w:uiPriority="62"/>
+    <w:lsdException w:name="Medium Shading 1 Accent 2" w:uiPriority="63"/>
+    <w:lsdException w:name="Medium Shading 2 Accent 2" w:uiPriority="64"/>
+    <w:lsdException w:name="Medium List 1 Accent 2" w:uiPriority="65"/>
+    <w:lsdException w:name="Medium List 2 Accent 2" w:uiPriority="66"/>
+    <w:lsdException w:name="Medium Grid 1 Accent 2" w:uiPriority="67"/>
+    <w:lsdException w:name="Medium Grid 2 Accent 2" w:uiPriority="68"/>
+    <w:lsdException w:name="Medium Grid 3 Accent 2" w:uiPriority="69"/>
+    <w:lsdException w:name="Dark List Accent 2" w:uiPriority="70"/>
+    <w:lsdException w:name="Colorful Shading Accent 2" w:uiPriority="71"/>
+    <w:lsdException w:name="Colorful List Accent 2" w:uiPriority="72"/>
+    <w:lsdException w:name="Colorful Grid Accent 2" w:uiPriority="73"/>
+    <w:lsdException w:name="Light Shading Accent 3" w:uiPriority="60"/>
+    <w:lsdException w:name="Light List Accent 3" w:uiPriority="61"/>
+    <w:lsdException w:name="Light Grid Accent 3" w:uiPriority="62"/>
+    <w:lsdException w:name="Medium Shading 1 Accent 3" w:uiPriority="63"/>
+    <w:lsdException w:name="Medium Shading 2 Accent 3" w:uiPriority="64"/>
+    <w:lsdException w:name="Medium List 1 Accent 3" w:uiPriority="65"/>
+    <w:lsdException w:name="Medium List 2 Accent 3" w:uiPriority="66"/>
+    <w:lsdException w:name="Medium Grid 1 Accent 3" w:uiPriority="67"/>
+    <w:lsdException w:name="Medium Grid 2 Accent 3" w:uiPriority="68"/>
+    <w:lsdException w:name="Medium Grid 3 Accent 3" w:uiPriority="69"/>
+    <w:lsdException w:name="Dark List Accent 3" w:uiPriority="70"/>
+    <w:lsdException w:name="Colorful Shading Accent 3" w:uiPriority="71"/>
+    <w:lsdException w:name="Colorful List Accent 3" w:uiPriority="72"/>
+    <w:lsdException w:name="Colorful Grid Accent 3" w:uiPriority="73"/>
+    <w:lsdException w:name="Light Shading Accent 4" w:uiPriority="60"/>
+    <w:lsdException w:name="Light List Accent 4" w:uiPriority="61"/>
+    <w:lsdException w:name="Light Grid Accent 4" w:uiPriority="62"/>
+    <w:lsdException w:name="Medium Shading 1 Accent 4" w:uiPriority="63"/>
+    <w:lsdException w:name="Medium Shading 2 Accent 4" w:uiPriority="64"/>
+    <w:lsdException w:name="Medium List 1 Accent 4" w:uiPriority="65"/>
+    <w:lsdException w:name="Medium List 2 Accent 4" w:uiPriority="66"/>
+    <w:lsdException w:name="Medium Grid 1 Accent 4" w:uiPriority="67"/>
+    <w:lsdException w:name="Medium Grid 2 Accent 4" w:uiPriority="68"/>
+    <w:lsdException w:name="Medium Grid 3 Accent 4" w:uiPriority="69"/>
+    <w:lsdException w:name="Dark List Accent 4" w:uiPriority="70"/>
+    <w:lsdException w:name="Colorful Shading Accent 4" w:uiPriority="71"/>
+    <w:lsdException w:name="Colorful List Accent 4" w:uiPriority="72"/>
+    <w:lsdException w:name="Colorful Grid Accent 4" w:uiPriority="73"/>
+    <w:lsdException w:name="Light Shading Accent 5" w:uiPriority="60"/>
+    <w:lsdException w:name="Light List Accent 5" w:uiPriority="61"/>
+    <w:lsdException w:name="Light Grid Accent 5" w:uiPriority="62"/>
+    <w:lsdException w:name="Medium Shading 1 Accent 5" w:uiPriority="63"/>
+    <w:lsdException w:name="Medium Shading 2 Accent 5" w:uiPriority="64"/>
+    <w:lsdException w:name="Medium List 1 Accent 5" w:uiPriority="65"/>
+    <w:lsdException w:name="Medium List 2 Accent 5" w:uiPriority="66"/>
+    <w:lsdException w:name="Medium Grid 1 Accent 5" w:uiPriority="67"/>
+    <w:lsdException w:name="Medium Grid 2 Accent 5" w:uiPriority="68"/>
+    <w:lsdException w:name="Medium Grid 3 Accent 5" w:uiPriority="69"/>
+    <w:lsdException w:name="Dark List Accent 5" w:uiPriority="70"/>
+    <w:lsdException w:name="Colorful Shading Accent 5" w:uiPriority="71"/>
+    <w:lsdException w:name="Colorful List Accent 5" w:uiPriority="72"/>
+    <w:lsdException w:name="Colorful Grid Accent 5" w:uiPriority="73"/>
+    <w:lsdException w:name="Light Shading Accent 6" w:uiPriority="60"/>
+    <w:lsdException w:name="Light List Accent 6" w:uiPriority="61"/>
+    <w:lsdException w:name="Light Grid Accent 6" w:uiPriority="62"/>
+    <w:lsdException w:name="Medium Shading 1 Accent 6" w:uiPriority="63"/>
+    <w:lsdException w:name="Medium Shading 2 Accent 6" w:uiPriority="64"/>
+    <w:lsdException w:name="Medium List 1 Accent 6" w:uiPriority="65"/>
+    <w:lsdException w:name="Medium List 2 Accent 6" w:uiPriority="66"/>
+    <w:lsdException w:name="Medium Grid 1 Accent 6" w:uiPriority="67"/>
+    <w:lsdException w:name="Medium Grid 2 Accent 6" w:uiPriority="68"/>
+    <w:lsdException w:name="Medium Grid 3 Accent 6" w:uiPriority="69"/>
+    <w:lsdException w:name="Dark List Accent 6" w:uiPriority="70"/>
+    <w:lsdException w:name="Colorful Shading Accent 6" w:uiPriority="71"/>
+    <w:lsdException w:name="Colorful List Accent 6" w:uiPriority="72"/>
+    <w:lsdException w:name="Colorful Grid Accent 6" w:uiPriority="73"/>
+    <w:lsdException w:name="Subtle Emphasis" w:uiPriority="19" w:qFormat="1"/>
+    <w:lsdException w:name="Intense Emphasis" w:uiPriority="21" w:qFormat="1"/>
+    <w:lsdException w:name="Subtle Reference" w:uiPriority="31" w:qFormat="1"/>
+    <w:lsdException w:name="Intense Reference" w:uiPriority="32" w:qFormat="1"/>
+    <w:lsdException w:name="Book Title" w:uiPriority="33" w:qFormat="1"/>
+    <w:lsdException w:name="Bibliography" w:semiHidden="1" w:uiPriority="37" w:unhideWhenUsed="1"/>
+    <w:lsdException w:name="TOC Heading" w:semiHidden="1" w:uiPriority="39" w:unhideWhenUsed="1" w:qFormat="1"/>
+    <w:lsdException w:name="Plain Table 1" w:uiPriority="41"/>
+    <w:lsdException w:name="Plain Table 2" w:uiPriority="42"/>
+    <w:lsdException w:name="Plain Table 3" w:uiPriority="43"/>
+    <w:lsdException w:name="Plain Table 4" w:uiPriority="44"/>
+    <w:lsdException w:name="Plain Table 5" w:uiPriority="45"/>
+    <w:lsdException w:name="Grid Table Light" w:uiPriority="40"/>
+    <w:lsdException w:name="Grid Table 1 Light" w:uiPriority="46"/>
+    <w:lsdException w:name="Grid Table 2" w:uiPriority="47"/>
+    <w:lsdException w:name="Grid Table 3" w:uiPriority="48"/>
+    <w:lsdException w:name="Grid Table 4" w:uiPriority="49"/>
+    <w:lsdException w:name="Grid Table 5 Dark" w:uiPriority="50"/>
+    <w:lsdException w:name="Grid Table 6 Colorful" w:uiPriority="51"/>
+    <w:lsdException w:name="Grid Table 7 Colorful" w:uiPriority="52"/>
+    <w:lsdException w:name="Grid Table 1 Light Accent 1" w:uiPriority="46"/>
+    <w:lsdException w:name="Grid Table 2 Accent 1" w:uiPriority="47"/>
+    <w:lsdException w:name="Grid Table 3 Accent 1" w:uiPriority="48"/>
+    <w:lsdException w:name="Grid Table 4 Accent 1" w:uiPriority="49"/>
+    <w:lsdException w:name="Grid Table 5 Dark Accent 1" w:uiPriority="50"/>
+    <w:lsdException w:name="Grid Table 6 Colorful Accent 1" w:uiPriority="51"/>
+    <w:lsdException w:name="Grid Table 7 Colorful Accent 1" w:uiPriority="52"/>
+    <w:lsdException w:name="Grid Table 1 Light Accent 2" w:uiPriority="46"/>
+    <w:lsdException w:name="Grid Table 2 Accent 2" w:uiPriority="47"/>
+    <w:lsdException w:name="Grid Table 3 Accent 2" w:uiPriority="48"/>
+    <w:lsdException w:name="Grid Table 4 Accent 2" w:uiPriority="49"/>
+    <w:lsdException w:name="Grid Table 5 Dark Accent 2" w:uiPriority="50"/>
+    <w:lsdException w:name="Grid Table 6 Colorful Accent 2" w:uiPriority="51"/>
+    <w:lsdException w:name="Grid Table 7 Colorful Accent 2" w:uiPriority="52"/>
+    <w:lsdException w:name="Grid Table 1 Light Accent 3" w:uiPriority="46"/>
+    <w:lsdException w:name="Grid Table 2 Accent 3" w:uiPriority="47"/>
+    <w:lsdException w:name="Grid Table 3 Accent 3" w:uiPriority="48"/>
+    <w:lsdException w:name="Grid Table 4 Accent 3" w:uiPriority="49"/>
+    <w:lsdException w:name="Grid Table 5 Dark Accent 3" w:uiPriority="50"/>
+    <w:lsdException w:name="Grid Table 6 Colorful Accent 3" w:uiPriority="51"/>
+    <w:lsdException w:name="Grid Table 7 Colorful Accent 3" w:uiPriority="52"/>
+    <w:lsdException w:name="Grid Table 1 Light Accent 4" w:uiPriority="46"/>
+    <w:lsdException w:name="Grid Table 2 Accent 4" w:uiPriority="47"/>
+    <w:lsdException w:name="Grid Table 3 Accent 4" w:uiPriority="48"/>
+    <w:lsdException w:name="Grid Table 4 Accent 4" w:uiPriority="49"/>
+    <w:lsdException w:name="Grid Table 5 Dark Accent 4" w:uiPriority="50"/>
+    <w:lsdException w:name="Grid Table 6 Colorful Accent 4" w:uiPriority="51"/>
+    <w:lsdException w:name="Grid Table 7 Colorful Accent 4" w:uiPriority="52"/>
+    <w:lsdException w:name="Grid Table 1 Light Accent 5" w:uiPriority="46"/>
+    <w:lsdException w:name="Grid Table 2 Accent 5" w:uiPriority="47"/>
+    <w:lsdException w:name="Grid Table 3 Accent 5" w:uiPriority="48"/>
+    <w:lsdException w:name="Grid Table 4 Accent 5" w:uiPriority="49"/>
+    <w:lsdException w:name="Grid Table 5 Dark Accent 5" w:uiPriority="50"/>
+    <w:lsdException w:name="Grid Table 6 Colorful Accent 5" w:uiPriority="51"/>
+    <w:lsdException w:name="Grid Table 7 Colorful Accent 5" w:uiPriority="52"/>
+    <w:lsdException w:name="Grid Table 1 Light Accent 6" w:uiPriority="46"/>
+    <w:lsdException w:name="Grid Table 2 Accent 6" w:uiPriority="47"/>
+    <w:lsdException w:name="Grid Table 3 Accent 6" w:uiPriority="48"/>
+    <w:lsdException w:name="Grid Table 4 Accent 6" w:uiPriority="49"/>
+    <w:lsdException w:name="Grid Table 5 Dark Accent 6" w:uiPriority="50"/>
+    <w:lsdException w:name="Grid Table 6 Colorful Accent 6" w:uiPriority="51"/>
+    <w:lsdException w:name="Grid Table 7 Colorful Accent 6" w:uiPriority="52"/>
+    <w:lsdException w:name="List Table 1 Light" w:uiPriority="46"/>
+    <w:lsdException w:name="List Table 2" w:uiPriority="47"/>
+    <w:lsdException w:name="List Table 3" w:uiPriority="48"/>
+    <w:lsdException w:name="List Table 4" w:uiPriority="49"/>
+    <w:lsdException w:name="List Table 5 Dark" w:uiPriority="50"/>
+    <w:lsdException w:name="List Table 6 Colorful" w:uiPriority="51"/>
+    <w:lsdException w:name="List Table 7 Colorful" w:uiPriority="52"/>
+    <w:lsdException w:name="List Table 1 Light Accent 1" w:uiPriority="46"/>
+    <w:lsdException w:name="List Table 2 Accent 1" w:uiPriority="47"/>
+    <w:lsdException w:name="List Table 3 Accent 1" w:uiPriority="48"/>
+    <w:lsdException w:name="List Table 4 Accent 1" w:uiPriority="49"/>
+    <w:lsdException w:name="List Table 5 Dark Accent 1" w:uiPriority="50"/>
+    <w:lsdException w:name="List Table 6 Colorful Accent 1" w:uiPriority="51"/>
+    <w:lsdException w:name="List Table 7 Colorful Accent 1" w:uiPriority="52"/>
+    <w:lsdException w:name="List Table 1 Light Accent 2" w:uiPriority="46"/>
+    <w:lsdException w:name="List Table 2 Accent 2" w:uiPriority="47"/>
+    <w:lsdException w:name="List Table 3 Accent 2" w:uiPriority="48"/>
+    <w:lsdException w:name="List Table 4 Accent 2" w:uiPriority="49"/>
+    <w:lsdException w:name="List Table 5 Dark Accent 2" w:uiPriority="50"/>
+    <w:lsdException w:name="List Table 6 Colorful Accent 2" w:uiPriority="51"/>
+    <w:lsdException w:name="List Table 7 Colorful Accent 2" w:uiPriority="52"/>
+    <w:lsdException w:name="List Table 1 Light Accent 3" w:uiPriority="46"/>
+    <w:lsdException w:name="List Table 2 Accent 3" w:uiPriority="47"/>
+    <w:lsdException w:name="List Table 3 Accent 3" w:uiPriority="48"/>
+    <w:lsdException w:name="List Table 4 Accent 3" w:uiPriority="49"/>
+    <w:lsdException w:name="List Table 5 Dark Accent 3" w:uiPriority="50"/>
+    <w:lsdException w:name="List Table 6 Colorful Accent 3" w:uiPriority="51"/>
+    <w:lsdException w:name="List Table 7 Colorful Accent 3" w:uiPriority="52"/>
+    <w:lsdException w:name="List Table 1 Light Accent 4" w:uiPriority="46"/>
+    <w:lsdException w:name="List Table 2 Accent 4" w:uiPriority="47"/>
+    <w:lsdException w:name="List Table 3 Accent 4" w:uiPriority="48"/>
+    <w:lsdException w:name="List Table 4 Accent 4" w:uiPriority="49"/>
+    <w:lsdException w:name="List Table 5 Dark Accent 4" w:uiPriority="50"/>
+    <w:lsdException w:name="List Table 6 Colorful Accent 4" w:uiPriority="51"/>
+    <w:lsdException w:name="List Table 7 Colorful Accent 4" w:uiPriority="52"/>
+    <w:lsdException w:name="List Table 1 Light Accent 5" w:uiPriority="46"/>
+    <w:lsdException w:name="List Table 2 Accent 5" w:uiPriority="47"/>
+    <w:lsdException w:name="List Table 3 Accent 5" w:uiPriority="48"/>
+    <w:lsdException w:name="List Table 4 Accent 5" w:uiPriority="49"/>
+    <w:lsdException w:name="List Table 5 Dark Accent 5" w:uiPriority="50"/>
+    <w:lsdException w:name="List Table 6 Colorful Accent 5" w:uiPriority="51"/>
+    <w:lsdException w:name="List Table 7 Colorful Accent 5" w:uiPriority="52"/>
+    <w:lsdException w:name="List Table 1 Light Accent 6" w:uiPriority="46"/>
+    <w:lsdException w:name="List Table 2 Accent 6" w:uiPriority="47"/>
+    <w:lsdException w:name="List Table 3 Accent 6" w:uiPriority="48"/>
+    <w:lsdException w:name="List Table 4 Accent 6" w:uiPriority="49"/>
+    <w:lsdException w:name="List Table 5 Dark Accent 6" w:uiPriority="50"/>
+    <w:lsdException w:name="List Table 6 Colorful Accent 6" w:uiPriority="51"/>
+    <w:lsdException w:name="List Table 7 Colorful Accent 6" w:uiPriority="52"/>
+    <w:lsdException w:name="Mention" w:semiHidden="1" w:unhideWhenUsed="1"/>
+    <w:lsdException w:name="Smart Hyperlink" w:semiHidden="1" w:unhideWhenUsed="1"/>
+    <w:lsdException w:name="Hashtag" w:semiHidden="1" w:unhideWhenUsed="1"/>
   </w:latentStyles>
   <w:style w:type="paragraph" w:default="1" w:styleId="a">
     <w:name w:val="Normal"/>
@@ -7235,7 +7637,7 @@
     <w:name w:val="heading 1"/>
     <w:basedOn w:val="a"/>
     <w:next w:val="a"/>
-    <w:link w:val="1Char"/>
+    <w:link w:val="10"/>
     <w:uiPriority w:val="99"/>
     <w:qFormat/>
     <w:rsid w:val="004C0031"/>
@@ -7264,7 +7666,6 @@
     <w:uiPriority w:val="99"/>
     <w:semiHidden/>
     <w:unhideWhenUsed/>
-    <w:qFormat/>
     <w:tblPr>
       <w:tblInd w:w="0" w:type="dxa"/>
       <w:tblCellMar>
@@ -7281,8 +7682,8 @@
     <w:semiHidden/>
     <w:unhideWhenUsed/>
   </w:style>
-  <w:style w:type="character" w:customStyle="1" w:styleId="1Char">
-    <w:name w:val="标题 1 Char"/>
+  <w:style w:type="character" w:customStyle="1" w:styleId="10">
+    <w:name w:val="标题 1 字符"/>
     <w:link w:val="1"/>
     <w:uiPriority w:val="99"/>
     <w:locked/>
@@ -7296,7 +7697,7 @@
   <w:style w:type="paragraph" w:styleId="a3">
     <w:name w:val="Balloon Text"/>
     <w:basedOn w:val="a"/>
-    <w:link w:val="Char"/>
+    <w:link w:val="a4"/>
     <w:uiPriority w:val="99"/>
     <w:semiHidden/>
     <w:rsid w:val="004C0031"/>
@@ -7306,8 +7707,8 @@
       <w:szCs w:val="20"/>
     </w:rPr>
   </w:style>
-  <w:style w:type="character" w:customStyle="1" w:styleId="Char">
-    <w:name w:val="批注框文本 Char"/>
+  <w:style w:type="character" w:customStyle="1" w:styleId="a4">
+    <w:name w:val="批注框文本 字符"/>
     <w:link w:val="a3"/>
     <w:uiPriority w:val="99"/>
     <w:semiHidden/>
@@ -7318,7 +7719,7 @@
       <w:sz w:val="18"/>
     </w:rPr>
   </w:style>
-  <w:style w:type="paragraph" w:styleId="a4">
+  <w:style w:type="paragraph" w:styleId="a5">
     <w:name w:val="List Paragraph"/>
     <w:basedOn w:val="a"/>
     <w:uiPriority w:val="99"/>
@@ -7328,10 +7729,10 @@
       <w:ind w:firstLineChars="200" w:firstLine="420"/>
     </w:pPr>
   </w:style>
-  <w:style w:type="paragraph" w:styleId="a5">
+  <w:style w:type="paragraph" w:styleId="a6">
     <w:name w:val="header"/>
     <w:basedOn w:val="a"/>
-    <w:link w:val="Char0"/>
+    <w:link w:val="a7"/>
     <w:uiPriority w:val="99"/>
     <w:rsid w:val="00FA3DF4"/>
     <w:pPr>
@@ -7351,9 +7752,9 @@
       <w:szCs w:val="20"/>
     </w:rPr>
   </w:style>
-  <w:style w:type="character" w:customStyle="1" w:styleId="Char0">
-    <w:name w:val="页眉 Char"/>
-    <w:link w:val="a5"/>
+  <w:style w:type="character" w:customStyle="1" w:styleId="a7">
+    <w:name w:val="页眉 字符"/>
+    <w:link w:val="a6"/>
     <w:uiPriority w:val="99"/>
     <w:locked/>
     <w:rsid w:val="00FA3DF4"/>
@@ -7362,10 +7763,10 @@
       <w:sz w:val="18"/>
     </w:rPr>
   </w:style>
-  <w:style w:type="paragraph" w:styleId="a6">
+  <w:style w:type="paragraph" w:styleId="a8">
     <w:name w:val="footer"/>
     <w:basedOn w:val="a"/>
-    <w:link w:val="Char1"/>
+    <w:link w:val="a9"/>
     <w:uiPriority w:val="99"/>
     <w:rsid w:val="00FA3DF4"/>
     <w:pPr>
@@ -7382,9 +7783,9 @@
       <w:szCs w:val="20"/>
     </w:rPr>
   </w:style>
-  <w:style w:type="character" w:customStyle="1" w:styleId="Char1">
-    <w:name w:val="页脚 Char"/>
-    <w:link w:val="a6"/>
+  <w:style w:type="character" w:customStyle="1" w:styleId="a9">
+    <w:name w:val="页脚 字符"/>
+    <w:link w:val="a8"/>
     <w:uiPriority w:val="99"/>
     <w:locked/>
     <w:rsid w:val="00FA3DF4"/>
@@ -7393,13 +7794,12 @@
       <w:sz w:val="18"/>
     </w:rPr>
   </w:style>
-  <w:style w:type="table" w:styleId="a7">
+  <w:style w:type="table" w:styleId="aa">
     <w:name w:val="Table Grid"/>
     <w:basedOn w:val="a1"/>
     <w:uiPriority w:val="99"/>
     <w:rsid w:val="00E11A0A"/>
     <w:tblPr>
-      <w:tblInd w:w="0" w:type="dxa"/>
       <w:tblBorders>
         <w:top w:val="single" w:sz="4" w:space="0" w:color="auto"/>
         <w:left w:val="single" w:sz="4" w:space="0" w:color="auto"/>
@@ -7408,15 +7808,9 @@
         <w:insideH w:val="single" w:sz="4" w:space="0" w:color="auto"/>
         <w:insideV w:val="single" w:sz="4" w:space="0" w:color="auto"/>
       </w:tblBorders>
-      <w:tblCellMar>
-        <w:top w:w="0" w:type="dxa"/>
-        <w:left w:w="108" w:type="dxa"/>
-        <w:bottom w:w="0" w:type="dxa"/>
-        <w:right w:w="108" w:type="dxa"/>
-      </w:tblCellMar>
     </w:tblPr>
   </w:style>
-  <w:style w:type="paragraph" w:styleId="10">
+  <w:style w:type="paragraph" w:styleId="11">
     <w:name w:val="toc 1"/>
     <w:basedOn w:val="a"/>
     <w:next w:val="a"/>
@@ -7432,7 +7826,7 @@
       <w:szCs w:val="20"/>
     </w:rPr>
   </w:style>
-  <w:style w:type="paragraph" w:styleId="a8">
+  <w:style w:type="paragraph" w:styleId="ab">
     <w:name w:val="Normal (Web)"/>
     <w:basedOn w:val="a"/>
     <w:uiPriority w:val="99"/>
